--- a/Documentation/Orthanc_Tools_JS_Documentation.docx
+++ b/Documentation/Orthanc_Tools_JS_Documentation.docx
@@ -849,13 +849,7 @@
         <w:rPr>
           <w:lang w:val="en-US"/>
         </w:rPr>
-        <w:t>-Tools-JS</w:t>
-      </w:r>
-      <w:r>
-        <w:rPr>
-          <w:lang w:val="en-US"/>
-        </w:rPr>
-        <w:t xml:space="preserve"> from </w:t>
+        <w:t xml:space="preserve">-Tools-JS from </w:t>
       </w:r>
       <w:proofErr w:type="spellStart"/>
       <w:r>
@@ -1092,13 +1086,7 @@
         <w:rPr>
           <w:lang w:val="en-US"/>
         </w:rPr>
-        <w:t>-Tools-JS</w:t>
-      </w:r>
-      <w:r>
-        <w:rPr>
-          <w:lang w:val="en-US"/>
-        </w:rPr>
-        <w:t xml:space="preserve"> server by running “</w:t>
+        <w:t>-Tools-JS server by running “</w:t>
       </w:r>
       <w:proofErr w:type="spellStart"/>
       <w:r>
@@ -1421,9 +1409,16 @@
           <w:i/>
           <w:lang w:val="en-US"/>
         </w:rPr>
-        <w:t>wado"</w:t>
-      </w:r>
-      <w:proofErr w:type="spellEnd"/>
+        <w:t>wado</w:t>
+      </w:r>
+      <w:proofErr w:type="spellEnd"/>
+      <w:r>
+        <w:rPr>
+          <w:i/>
+          <w:lang w:val="en-US"/>
+        </w:rPr>
+        <w:t>"</w:t>
+      </w:r>
     </w:p>
     <w:p>
       <w:pPr>
@@ -1733,6 +1728,7 @@
           <w:i/>
           <w:sz w:val="30"/>
           <w:szCs w:val="30"/>
+          <w:lang w:val="en-US"/>
         </w:rPr>
       </w:pPr>
       <w:r>
@@ -1741,6 +1737,7 @@
           <w:i/>
           <w:sz w:val="30"/>
           <w:szCs w:val="30"/>
+          <w:lang w:val="en-US"/>
         </w:rPr>
         <w:br w:type="page"/>
       </w:r>
@@ -2222,7 +2219,19 @@
         <w:rPr>
           <w:lang w:val="en-US"/>
         </w:rPr>
-        <w:t xml:space="preserve"> location or if you add login / password, go to Options -&gt; General and fill the form accordingly, click “update” to apply new </w:t>
+        <w:t xml:space="preserve"> location or if you add login / password, go to </w:t>
+      </w:r>
+      <w:r>
+        <w:rPr>
+          <w:lang w:val="en-US"/>
+        </w:rPr>
+        <w:t>Administration</w:t>
+      </w:r>
+      <w:r>
+        <w:rPr>
+          <w:lang w:val="en-US"/>
+        </w:rPr>
+        <w:t xml:space="preserve"> -&gt; General and fill the form accordingly, click “update” to apply new </w:t>
       </w:r>
       <w:proofErr w:type="spellStart"/>
       <w:r>
@@ -2401,6 +2410,18 @@
     <w:p>
       <w:pPr>
         <w:pStyle w:val="Paragraphedeliste"/>
+        <w:jc w:val="both"/>
+        <w:rPr>
+          <w:b/>
+          <w:i/>
+          <w:sz w:val="40"/>
+          <w:szCs w:val="40"/>
+        </w:rPr>
+      </w:pPr>
+    </w:p>
+    <w:p>
+      <w:pPr>
+        <w:pStyle w:val="Paragraphedeliste"/>
         <w:numPr>
           <w:ilvl w:val="1"/>
           <w:numId w:val="1"/>
@@ -2437,10 +2458,7 @@
     <w:p>
       <w:pPr>
         <w:pStyle w:val="Paragraphedeliste"/>
-        <w:numPr>
-          <w:ilvl w:val="1"/>
-          <w:numId w:val="1"/>
-        </w:numPr>
+        <w:ind w:left="1440"/>
         <w:jc w:val="both"/>
         <w:rPr>
           <w:b/>
@@ -2449,452 +2467,199 @@
           <w:szCs w:val="32"/>
         </w:rPr>
       </w:pPr>
-      <w:r>
+    </w:p>
+    <w:p>
+      <w:pPr>
+        <w:rPr>
+          <w:lang w:val="en-US"/>
+        </w:rPr>
+      </w:pPr>
+      <w:r>
+        <w:rPr>
+          <w:lang w:val="en-US"/>
+        </w:rPr>
+        <w:t xml:space="preserve">This panel allows you to search </w:t>
+      </w:r>
+      <w:proofErr w:type="spellStart"/>
+      <w:r>
+        <w:rPr>
+          <w:lang w:val="en-US"/>
+        </w:rPr>
+        <w:t>dicoms</w:t>
+      </w:r>
+      <w:proofErr w:type="spellEnd"/>
+      <w:r>
+        <w:rPr>
+          <w:lang w:val="en-US"/>
+        </w:rPr>
+        <w:t xml:space="preserve"> in your </w:t>
+      </w:r>
+      <w:proofErr w:type="spellStart"/>
+      <w:r>
+        <w:rPr>
+          <w:lang w:val="en-US"/>
+        </w:rPr>
+        <w:t>Orthanc</w:t>
+      </w:r>
+      <w:proofErr w:type="spellEnd"/>
+      <w:r>
+        <w:rPr>
+          <w:lang w:val="en-US"/>
+        </w:rPr>
+        <w:t xml:space="preserve"> server (using various filters).</w:t>
+      </w:r>
+    </w:p>
+    <w:p>
+      <w:pPr>
+        <w:rPr>
+          <w:lang w:val="en-US"/>
+        </w:rPr>
+      </w:pPr>
+      <w:r>
+        <w:rPr>
+          <w:lang w:val="en-US"/>
+        </w:rPr>
+        <w:t xml:space="preserve">The Action button allows you several tasks </w:t>
+      </w:r>
+      <w:proofErr w:type="gramStart"/>
+      <w:r>
+        <w:rPr>
+          <w:lang w:val="en-US"/>
+        </w:rPr>
+        <w:t>like :</w:t>
+      </w:r>
+      <w:proofErr w:type="gramEnd"/>
+      <w:r>
+        <w:rPr>
+          <w:lang w:val="en-US"/>
+        </w:rPr>
+        <w:t xml:space="preserve"> </w:t>
+      </w:r>
+    </w:p>
+    <w:p>
+      <w:pPr>
+        <w:rPr>
+          <w:lang w:val="en-US"/>
+        </w:rPr>
+      </w:pPr>
+      <w:r>
+        <w:rPr>
+          <w:lang w:val="en-US"/>
+        </w:rPr>
+        <w:t>Modify (Patient / Study and Series Level) to edit DICOM tags</w:t>
+      </w:r>
+    </w:p>
+    <w:p>
+      <w:pPr>
+        <w:rPr>
+          <w:lang w:val="en-US"/>
+        </w:rPr>
+      </w:pPr>
+      <w:r>
+        <w:rPr>
+          <w:lang w:val="en-US"/>
+        </w:rPr>
+        <w:t xml:space="preserve">View on OHIF (Study only) to view images in OHIF </w:t>
+      </w:r>
+      <w:proofErr w:type="spellStart"/>
+      <w:r>
+        <w:rPr>
+          <w:lang w:val="en-US"/>
+        </w:rPr>
+        <w:t>viwer</w:t>
+      </w:r>
+      <w:proofErr w:type="spellEnd"/>
+    </w:p>
+    <w:p>
+      <w:pPr>
+        <w:rPr>
+          <w:lang w:val="en-US"/>
+        </w:rPr>
+      </w:pPr>
+      <w:r>
+        <w:rPr>
+          <w:lang w:val="en-US"/>
+        </w:rPr>
+        <w:t xml:space="preserve">Delete (Patient / Study / Series) to delete a </w:t>
+      </w:r>
+      <w:proofErr w:type="spellStart"/>
+      <w:r>
+        <w:rPr>
+          <w:lang w:val="en-US"/>
+        </w:rPr>
+        <w:t>sigle</w:t>
+      </w:r>
+      <w:proofErr w:type="spellEnd"/>
+      <w:r>
+        <w:rPr>
+          <w:lang w:val="en-US"/>
+        </w:rPr>
+        <w:t xml:space="preserve"> resource</w:t>
+      </w:r>
+    </w:p>
+    <w:p>
+      <w:pPr>
+        <w:rPr>
+          <w:lang w:val="en-US"/>
+        </w:rPr>
+      </w:pPr>
+      <w:r>
+        <w:rPr>
+          <w:lang w:val="en-US"/>
+        </w:rPr>
+        <w:t xml:space="preserve">Metadata (Series only) to see Instances </w:t>
+      </w:r>
+      <w:proofErr w:type="spellStart"/>
+      <w:r>
+        <w:rPr>
+          <w:lang w:val="en-US"/>
+        </w:rPr>
+        <w:t>dicom</w:t>
+      </w:r>
+      <w:proofErr w:type="spellEnd"/>
+      <w:r>
+        <w:rPr>
+          <w:lang w:val="en-US"/>
+        </w:rPr>
+        <w:t xml:space="preserve"> metadata</w:t>
+      </w:r>
+    </w:p>
+    <w:p>
+      <w:pPr>
+        <w:rPr>
+          <w:lang w:val="en-US"/>
+        </w:rPr>
+      </w:pPr>
+      <w:r>
+        <w:rPr>
+          <w:lang w:val="en-US"/>
+        </w:rPr>
+        <w:t xml:space="preserve">The checkbox in the first column allows you to select multiple </w:t>
+      </w:r>
+      <w:proofErr w:type="spellStart"/>
+      <w:r>
+        <w:rPr>
+          <w:lang w:val="en-US"/>
+        </w:rPr>
+        <w:t>ressources</w:t>
+      </w:r>
+      <w:proofErr w:type="spellEnd"/>
+      <w:r>
+        <w:rPr>
+          <w:lang w:val="en-US"/>
+        </w:rPr>
+        <w:t xml:space="preserve"> (patients and/or studies) and send them to Anon / Export / Delete Tools (see further)</w:t>
+      </w:r>
+    </w:p>
+    <w:p>
+      <w:pPr>
+        <w:jc w:val="center"/>
         <w:rPr>
           <w:b/>
           <w:i/>
           <w:sz w:val="32"/>
           <w:szCs w:val="32"/>
         </w:rPr>
-        <w:t xml:space="preserve">Import </w:t>
-      </w:r>
-      <w:proofErr w:type="spellStart"/>
-      <w:r>
-        <w:rPr>
-          <w:b/>
-          <w:i/>
-          <w:sz w:val="32"/>
-          <w:szCs w:val="32"/>
-        </w:rPr>
-        <w:t>Dicom</w:t>
-      </w:r>
-      <w:proofErr w:type="spellEnd"/>
-      <w:r>
-        <w:rPr>
-          <w:b/>
-          <w:i/>
-          <w:sz w:val="32"/>
-          <w:szCs w:val="32"/>
-        </w:rPr>
-        <w:t xml:space="preserve"> files</w:t>
-      </w:r>
-    </w:p>
-    <w:p>
-      <w:pPr>
-        <w:pStyle w:val="Paragraphedeliste"/>
-        <w:numPr>
-          <w:ilvl w:val="1"/>
-          <w:numId w:val="1"/>
-        </w:numPr>
-        <w:jc w:val="both"/>
-        <w:rPr>
-          <w:b/>
-          <w:i/>
-          <w:sz w:val="32"/>
-          <w:szCs w:val="32"/>
-        </w:rPr>
-      </w:pPr>
-      <w:proofErr w:type="spellStart"/>
-      <w:r>
-        <w:rPr>
-          <w:b/>
-          <w:i/>
-          <w:sz w:val="32"/>
-          <w:szCs w:val="32"/>
-        </w:rPr>
-        <w:t>Anonymize</w:t>
-      </w:r>
-      <w:proofErr w:type="spellEnd"/>
-      <w:r>
-        <w:rPr>
-          <w:b/>
-          <w:i/>
-          <w:sz w:val="32"/>
-          <w:szCs w:val="32"/>
-        </w:rPr>
-        <w:t xml:space="preserve"> / Export / </w:t>
-      </w:r>
-      <w:proofErr w:type="spellStart"/>
-      <w:r>
-        <w:rPr>
-          <w:b/>
-          <w:i/>
-          <w:sz w:val="32"/>
-          <w:szCs w:val="32"/>
-        </w:rPr>
-        <w:t>Delete</w:t>
-      </w:r>
-      <w:proofErr w:type="spellEnd"/>
-    </w:p>
-    <w:p>
-      <w:pPr>
-        <w:pStyle w:val="Paragraphedeliste"/>
-        <w:numPr>
-          <w:ilvl w:val="1"/>
-          <w:numId w:val="1"/>
-        </w:numPr>
-        <w:jc w:val="both"/>
-        <w:rPr>
-          <w:b/>
-          <w:i/>
-          <w:sz w:val="32"/>
-          <w:szCs w:val="32"/>
-        </w:rPr>
-      </w:pPr>
-      <w:proofErr w:type="spellStart"/>
-      <w:r>
-        <w:rPr>
-          <w:b/>
-          <w:i/>
-          <w:sz w:val="32"/>
-          <w:szCs w:val="32"/>
-        </w:rPr>
-        <w:t>Query</w:t>
-      </w:r>
-      <w:proofErr w:type="spellEnd"/>
-      <w:r>
-        <w:rPr>
-          <w:b/>
-          <w:i/>
-          <w:sz w:val="32"/>
-          <w:szCs w:val="32"/>
-        </w:rPr>
-        <w:t xml:space="preserve"> / </w:t>
-      </w:r>
-      <w:proofErr w:type="spellStart"/>
-      <w:r>
-        <w:rPr>
-          <w:b/>
-          <w:i/>
-          <w:sz w:val="32"/>
-          <w:szCs w:val="32"/>
-        </w:rPr>
-        <w:t>Retrieve</w:t>
-      </w:r>
-      <w:proofErr w:type="spellEnd"/>
-    </w:p>
-    <w:p>
-      <w:pPr>
-        <w:pStyle w:val="Paragraphedeliste"/>
-        <w:numPr>
-          <w:ilvl w:val="1"/>
-          <w:numId w:val="1"/>
-        </w:numPr>
-        <w:jc w:val="both"/>
-        <w:rPr>
-          <w:b/>
-          <w:i/>
-          <w:sz w:val="32"/>
-          <w:szCs w:val="32"/>
-        </w:rPr>
-      </w:pPr>
-      <w:r>
-        <w:rPr>
-          <w:b/>
-          <w:i/>
-          <w:sz w:val="32"/>
-          <w:szCs w:val="32"/>
-        </w:rPr>
-        <w:t xml:space="preserve">Auto </w:t>
-      </w:r>
-      <w:proofErr w:type="spellStart"/>
-      <w:r>
-        <w:rPr>
-          <w:b/>
-          <w:i/>
-          <w:sz w:val="32"/>
-          <w:szCs w:val="32"/>
-        </w:rPr>
-        <w:t>Retrieve</w:t>
-      </w:r>
-      <w:proofErr w:type="spellEnd"/>
-    </w:p>
-    <w:p>
-      <w:pPr>
-        <w:pStyle w:val="Paragraphedeliste"/>
-        <w:numPr>
-          <w:ilvl w:val="1"/>
-          <w:numId w:val="1"/>
-        </w:numPr>
-        <w:jc w:val="both"/>
-        <w:rPr>
-          <w:b/>
-          <w:i/>
-          <w:sz w:val="32"/>
-          <w:szCs w:val="32"/>
-        </w:rPr>
-      </w:pPr>
-      <w:r>
-        <w:rPr>
-          <w:b/>
-          <w:i/>
-          <w:sz w:val="32"/>
-          <w:szCs w:val="32"/>
-        </w:rPr>
-        <w:t xml:space="preserve">CD Burner – Epson / Primera </w:t>
-      </w:r>
-      <w:proofErr w:type="spellStart"/>
-      <w:r>
-        <w:rPr>
-          <w:b/>
-          <w:i/>
-          <w:sz w:val="32"/>
-          <w:szCs w:val="32"/>
-        </w:rPr>
-        <w:t>DiscProducers</w:t>
-      </w:r>
-      <w:proofErr w:type="spellEnd"/>
-    </w:p>
-    <w:p>
-      <w:pPr>
-        <w:pStyle w:val="Paragraphedeliste"/>
-        <w:jc w:val="both"/>
-      </w:pPr>
-      <w:r>
-        <w:rPr>
-          <w:b/>
-          <w:i/>
-          <w:sz w:val="32"/>
-          <w:szCs w:val="32"/>
-        </w:rPr>
-        <w:br w:type="page"/>
-      </w:r>
-    </w:p>
-    <w:p>
-      <w:pPr>
-        <w:pStyle w:val="Paragraphedeliste"/>
-        <w:jc w:val="both"/>
-        <w:rPr>
-          <w:lang w:val="en-US"/>
-        </w:rPr>
-      </w:pPr>
-      <w:r>
-        <w:rPr>
-          <w:lang w:val="en-US"/>
-        </w:rPr>
-        <w:lastRenderedPageBreak/>
-        <w:t xml:space="preserve">In </w:t>
-      </w:r>
-      <w:r>
-        <w:rPr>
-          <w:lang w:val="en-US"/>
-        </w:rPr>
-        <w:t>the</w:t>
-      </w:r>
-      <w:r>
-        <w:rPr>
-          <w:lang w:val="en-US"/>
-        </w:rPr>
-        <w:t xml:space="preserve"> options </w:t>
-      </w:r>
-      <w:bookmarkStart w:id="0" w:name="_GoBack"/>
-      <w:bookmarkEnd w:id="0"/>
-      <w:r>
-        <w:rPr>
-          <w:lang w:val="en-US"/>
-        </w:rPr>
-        <w:t>define:</w:t>
-      </w:r>
-      <w:r>
-        <w:rPr>
-          <w:lang w:val="en-US"/>
-        </w:rPr>
-        <w:t xml:space="preserve"> </w:t>
-      </w:r>
-    </w:p>
-    <w:p>
-      <w:pPr>
-        <w:pStyle w:val="Paragraphedeliste"/>
-        <w:numPr>
-          <w:ilvl w:val="0"/>
-          <w:numId w:val="5"/>
-        </w:numPr>
-        <w:jc w:val="both"/>
-        <w:rPr>
-          <w:lang w:val="en-US"/>
-        </w:rPr>
-      </w:pPr>
-      <w:r>
-        <w:rPr>
-          <w:lang w:val="en-US"/>
-        </w:rPr>
-        <w:t>The Monitored Folder</w:t>
-      </w:r>
-    </w:p>
-    <w:p>
-      <w:pPr>
-        <w:pStyle w:val="Paragraphedeliste"/>
-        <w:numPr>
-          <w:ilvl w:val="0"/>
-          <w:numId w:val="5"/>
-        </w:numPr>
-        <w:jc w:val="both"/>
-        <w:rPr>
-          <w:lang w:val="en-US"/>
-        </w:rPr>
-      </w:pPr>
-      <w:r>
-        <w:rPr>
-          <w:lang w:val="en-US"/>
-        </w:rPr>
-        <w:t xml:space="preserve">The Viewer Folder to include with </w:t>
-      </w:r>
-      <w:proofErr w:type="spellStart"/>
-      <w:r>
-        <w:rPr>
-          <w:lang w:val="en-US"/>
-        </w:rPr>
-        <w:t>Dicoms</w:t>
-      </w:r>
-      <w:proofErr w:type="spellEnd"/>
-    </w:p>
-    <w:p>
-      <w:pPr>
-        <w:pStyle w:val="Paragraphedeliste"/>
-        <w:numPr>
-          <w:ilvl w:val="0"/>
-          <w:numId w:val="5"/>
-        </w:numPr>
-        <w:jc w:val="both"/>
-        <w:rPr>
-          <w:lang w:val="en-US"/>
-        </w:rPr>
-      </w:pPr>
-      <w:r>
-        <w:rPr>
-          <w:lang w:val="en-US"/>
-        </w:rPr>
-        <w:t>The Label File (see Epson/</w:t>
-      </w:r>
-      <w:proofErr w:type="spellStart"/>
-      <w:r>
-        <w:rPr>
-          <w:lang w:val="en-US"/>
-        </w:rPr>
-        <w:t>Primera</w:t>
-      </w:r>
-      <w:proofErr w:type="spellEnd"/>
-      <w:r>
-        <w:rPr>
-          <w:lang w:val="en-US"/>
-        </w:rPr>
-        <w:t xml:space="preserve"> template editor)</w:t>
-      </w:r>
-    </w:p>
-    <w:p>
-      <w:pPr>
-        <w:pStyle w:val="Paragraphedeliste"/>
-        <w:numPr>
-          <w:ilvl w:val="0"/>
-          <w:numId w:val="5"/>
-        </w:numPr>
-        <w:jc w:val="both"/>
-        <w:rPr>
-          <w:lang w:val="en-US"/>
-        </w:rPr>
-      </w:pPr>
-      <w:r>
-        <w:rPr>
-          <w:lang w:val="en-US"/>
-        </w:rPr>
-        <w:t xml:space="preserve">The Transfer Syntax of </w:t>
-      </w:r>
-      <w:proofErr w:type="spellStart"/>
-      <w:r>
-        <w:rPr>
-          <w:lang w:val="en-US"/>
-        </w:rPr>
-        <w:t>Dicoms</w:t>
-      </w:r>
-      <w:proofErr w:type="spellEnd"/>
-    </w:p>
-    <w:p>
-      <w:pPr>
-        <w:pStyle w:val="Paragraphedeliste"/>
-        <w:numPr>
-          <w:ilvl w:val="0"/>
-          <w:numId w:val="5"/>
-        </w:numPr>
-        <w:jc w:val="both"/>
-        <w:rPr>
-          <w:lang w:val="en-US"/>
-        </w:rPr>
-      </w:pPr>
-      <w:r>
-        <w:rPr>
-          <w:lang w:val="en-US"/>
-        </w:rPr>
-        <w:t xml:space="preserve">The CD Burner Manufacturer (Epson or </w:t>
-      </w:r>
-      <w:proofErr w:type="spellStart"/>
-      <w:r>
-        <w:rPr>
-          <w:lang w:val="en-US"/>
-        </w:rPr>
-        <w:t>Primera</w:t>
-      </w:r>
-      <w:proofErr w:type="spellEnd"/>
-      <w:r>
-        <w:rPr>
-          <w:lang w:val="en-US"/>
-        </w:rPr>
-        <w:t>)</w:t>
-      </w:r>
-    </w:p>
-    <w:p>
-      <w:pPr>
-        <w:pStyle w:val="Paragraphedeliste"/>
-        <w:numPr>
-          <w:ilvl w:val="0"/>
-          <w:numId w:val="5"/>
-        </w:numPr>
-        <w:jc w:val="both"/>
-        <w:rPr>
-          <w:lang w:val="en-US"/>
-        </w:rPr>
-      </w:pPr>
-      <w:r>
-        <w:rPr>
-          <w:lang w:val="en-US"/>
-        </w:rPr>
-        <w:t>The monitoring Level</w:t>
-      </w:r>
-    </w:p>
-    <w:p>
-      <w:pPr>
-        <w:pStyle w:val="Paragraphedeliste"/>
-        <w:numPr>
-          <w:ilvl w:val="0"/>
-          <w:numId w:val="5"/>
-        </w:numPr>
-        <w:jc w:val="both"/>
-        <w:rPr>
-          <w:lang w:val="en-US"/>
-        </w:rPr>
-      </w:pPr>
-      <w:r>
-        <w:rPr>
-          <w:lang w:val="en-US"/>
-        </w:rPr>
-        <w:t>The Support Type (CD/DVD/Auto)</w:t>
-      </w:r>
-    </w:p>
-    <w:p>
-      <w:pPr>
-        <w:pStyle w:val="Paragraphedeliste"/>
-        <w:jc w:val="both"/>
-        <w:rPr>
-          <w:lang w:val="en-US"/>
-        </w:rPr>
-      </w:pPr>
-    </w:p>
-    <w:p>
-      <w:pPr>
-        <w:pStyle w:val="Paragraphedeliste"/>
-        <w:jc w:val="center"/>
-        <w:rPr>
-          <w:lang w:val="en-US"/>
-        </w:rPr>
       </w:pPr>
       <w:r>
         <w:rPr>
@@ -2902,10 +2667,10 @@
           <w:lang w:eastAsia="fr-FR"/>
         </w:rPr>
         <w:drawing>
-          <wp:inline distT="0" distB="0" distL="0" distR="0" wp14:anchorId="5AFAEA4C" wp14:editId="66FB51BB">
-            <wp:extent cx="5029200" cy="2715104"/>
-            <wp:effectExtent l="0" t="0" r="0" b="9525"/>
-            <wp:docPr id="4" name="Image 4"/>
+          <wp:inline distT="0" distB="0" distL="0" distR="0" wp14:anchorId="4D696F68" wp14:editId="2B366C06">
+            <wp:extent cx="5760720" cy="3110029"/>
+            <wp:effectExtent l="0" t="0" r="0" b="0"/>
+            <wp:docPr id="7" name="Image 7"/>
             <wp:cNvGraphicFramePr>
               <a:graphicFrameLocks xmlns:a="http://schemas.openxmlformats.org/drawingml/2006/main" noChangeAspect="1"/>
             </wp:cNvGraphicFramePr>
@@ -2925,7 +2690,7 @@
                   <pic:spPr>
                     <a:xfrm>
                       <a:off x="0" y="0"/>
-                      <a:ext cx="5036520" cy="2719056"/>
+                      <a:ext cx="5760720" cy="3110029"/>
                     </a:xfrm>
                     <a:prstGeom prst="rect">
                       <a:avLst/>
@@ -2940,29 +2705,106 @@
     </w:p>
     <w:p>
       <w:pPr>
-        <w:pStyle w:val="Paragraphedeliste"/>
-        <w:jc w:val="both"/>
-      </w:pPr>
-    </w:p>
-    <w:p>
-      <w:pPr>
-        <w:pStyle w:val="Paragraphedeliste"/>
-        <w:jc w:val="both"/>
-        <w:rPr>
-          <w:lang w:val="en-US"/>
-        </w:rPr>
-      </w:pPr>
-      <w:r>
-        <w:rPr>
-          <w:lang w:val="en-US"/>
-        </w:rPr>
-        <w:t>Start CD Burner Service</w:t>
-      </w:r>
-      <w:r>
-        <w:rPr>
-          <w:lang w:val="en-US"/>
-        </w:rPr>
-        <w:t xml:space="preserve">, each time </w:t>
+        <w:jc w:val="both"/>
+        <w:rPr>
+          <w:b/>
+          <w:i/>
+          <w:sz w:val="32"/>
+          <w:szCs w:val="32"/>
+        </w:rPr>
+      </w:pPr>
+    </w:p>
+    <w:p>
+      <w:pPr>
+        <w:rPr>
+          <w:b/>
+          <w:i/>
+          <w:sz w:val="32"/>
+          <w:szCs w:val="32"/>
+        </w:rPr>
+      </w:pPr>
+      <w:r>
+        <w:rPr>
+          <w:b/>
+          <w:i/>
+          <w:sz w:val="32"/>
+          <w:szCs w:val="32"/>
+        </w:rPr>
+        <w:br w:type="page"/>
+      </w:r>
+    </w:p>
+    <w:p>
+      <w:pPr>
+        <w:pStyle w:val="Paragraphedeliste"/>
+        <w:numPr>
+          <w:ilvl w:val="1"/>
+          <w:numId w:val="1"/>
+        </w:numPr>
+        <w:jc w:val="both"/>
+        <w:rPr>
+          <w:b/>
+          <w:i/>
+          <w:sz w:val="32"/>
+          <w:szCs w:val="32"/>
+        </w:rPr>
+      </w:pPr>
+      <w:r>
+        <w:rPr>
+          <w:b/>
+          <w:i/>
+          <w:sz w:val="32"/>
+          <w:szCs w:val="32"/>
+        </w:rPr>
+        <w:lastRenderedPageBreak/>
+        <w:t xml:space="preserve">Import </w:t>
+      </w:r>
+      <w:proofErr w:type="spellStart"/>
+      <w:r>
+        <w:rPr>
+          <w:b/>
+          <w:i/>
+          <w:sz w:val="32"/>
+          <w:szCs w:val="32"/>
+        </w:rPr>
+        <w:t>Dicom</w:t>
+      </w:r>
+      <w:proofErr w:type="spellEnd"/>
+      <w:r>
+        <w:rPr>
+          <w:b/>
+          <w:i/>
+          <w:sz w:val="32"/>
+          <w:szCs w:val="32"/>
+        </w:rPr>
+        <w:t xml:space="preserve"> files</w:t>
+      </w:r>
+    </w:p>
+    <w:p>
+      <w:pPr>
+        <w:jc w:val="both"/>
+        <w:rPr>
+          <w:lang w:val="en-US"/>
+        </w:rPr>
+      </w:pPr>
+      <w:r>
+        <w:rPr>
+          <w:lang w:val="en-US"/>
+        </w:rPr>
+        <w:t xml:space="preserve">This Panel allows you to import </w:t>
+      </w:r>
+      <w:proofErr w:type="spellStart"/>
+      <w:r>
+        <w:rPr>
+          <w:lang w:val="en-US"/>
+        </w:rPr>
+        <w:t>dicoms</w:t>
+      </w:r>
+      <w:proofErr w:type="spellEnd"/>
+      <w:r>
+        <w:rPr>
+          <w:lang w:val="en-US"/>
+        </w:rPr>
+        <w:t xml:space="preserve"> files to your </w:t>
       </w:r>
       <w:proofErr w:type="spellStart"/>
       <w:r>
@@ -2976,66 +2818,43 @@
         <w:rPr>
           <w:lang w:val="en-US"/>
         </w:rPr>
-        <w:t xml:space="preserve"> will </w:t>
-      </w:r>
-      <w:proofErr w:type="spellStart"/>
-      <w:r>
-        <w:rPr>
-          <w:lang w:val="en-US"/>
-        </w:rPr>
-        <w:t>recieve</w:t>
-      </w:r>
-      <w:proofErr w:type="spellEnd"/>
-      <w:r>
-        <w:rPr>
-          <w:lang w:val="en-US"/>
-        </w:rPr>
-        <w:t xml:space="preserve"> a Study / Patient, a burning request will be triggered (the service continue</w:t>
-      </w:r>
-      <w:r>
-        <w:rPr>
-          <w:lang w:val="en-US"/>
-        </w:rPr>
-        <w:t xml:space="preserve"> to run</w:t>
-      </w:r>
-      <w:r>
-        <w:rPr>
-          <w:lang w:val="en-US"/>
-        </w:rPr>
-        <w:t xml:space="preserve"> even</w:t>
-      </w:r>
-      <w:r>
-        <w:rPr>
-          <w:lang w:val="en-US"/>
-        </w:rPr>
-        <w:t xml:space="preserve"> if</w:t>
-      </w:r>
-      <w:r>
-        <w:rPr>
-          <w:lang w:val="en-US"/>
-        </w:rPr>
-        <w:t xml:space="preserve"> the browser is closed)</w:t>
-      </w:r>
-      <w:r>
-        <w:rPr>
-          <w:lang w:val="en-US"/>
-        </w:rPr>
-        <w:t xml:space="preserve"> </w:t>
-      </w:r>
-    </w:p>
-    <w:p>
-      <w:pPr>
-        <w:pStyle w:val="Paragraphedeliste"/>
-        <w:jc w:val="both"/>
-        <w:rPr>
-          <w:lang w:val="en-US"/>
-        </w:rPr>
-      </w:pPr>
-    </w:p>
-    <w:p>
-      <w:pPr>
-        <w:pStyle w:val="Paragraphedeliste"/>
+        <w:t xml:space="preserve"> Server.</w:t>
+      </w:r>
+    </w:p>
+    <w:p>
+      <w:pPr>
+        <w:jc w:val="both"/>
+        <w:rPr>
+          <w:lang w:val="en-US"/>
+        </w:rPr>
+      </w:pPr>
+      <w:r>
+        <w:rPr>
+          <w:lang w:val="en-US"/>
+        </w:rPr>
+        <w:t xml:space="preserve">Simply drag and drop your local folder containing </w:t>
+      </w:r>
+      <w:proofErr w:type="spellStart"/>
+      <w:r>
+        <w:rPr>
+          <w:lang w:val="en-US"/>
+        </w:rPr>
+        <w:t>dicoms</w:t>
+      </w:r>
+      <w:proofErr w:type="spellEnd"/>
+      <w:r>
+        <w:rPr>
+          <w:lang w:val="en-US"/>
+        </w:rPr>
+        <w:t xml:space="preserve"> file to be stored (the import will be recursive)</w:t>
+      </w:r>
+    </w:p>
+    <w:p>
+      <w:pPr>
         <w:jc w:val="center"/>
+        <w:rPr>
+          <w:lang w:val="en-US"/>
+        </w:rPr>
       </w:pPr>
       <w:r>
         <w:rPr>
@@ -3043,10 +2862,10 @@
           <w:lang w:eastAsia="fr-FR"/>
         </w:rPr>
         <w:drawing>
-          <wp:inline distT="0" distB="0" distL="0" distR="0" wp14:anchorId="72D819F7" wp14:editId="67690A9F">
-            <wp:extent cx="5201728" cy="2808247"/>
+          <wp:inline distT="0" distB="0" distL="0" distR="0" wp14:anchorId="1BCAA02F" wp14:editId="3453C69E">
+            <wp:extent cx="5760720" cy="3110029"/>
             <wp:effectExtent l="0" t="0" r="0" b="0"/>
-            <wp:docPr id="5" name="Image 5"/>
+            <wp:docPr id="8" name="Image 8"/>
             <wp:cNvGraphicFramePr>
               <a:graphicFrameLocks xmlns:a="http://schemas.openxmlformats.org/drawingml/2006/main" noChangeAspect="1"/>
             </wp:cNvGraphicFramePr>
@@ -3066,7 +2885,7 @@
                   <pic:spPr>
                     <a:xfrm>
                       <a:off x="0" y="0"/>
-                      <a:ext cx="5209299" cy="2812334"/>
+                      <a:ext cx="5760720" cy="3110029"/>
                     </a:xfrm>
                     <a:prstGeom prst="rect">
                       <a:avLst/>
@@ -3081,53 +2900,6 @@
     </w:p>
     <w:p>
       <w:pPr>
-        <w:ind w:left="1080"/>
-        <w:jc w:val="both"/>
-        <w:rPr>
-          <w:b/>
-          <w:i/>
-          <w:sz w:val="32"/>
-          <w:szCs w:val="32"/>
-        </w:rPr>
-      </w:pPr>
-    </w:p>
-    <w:p>
-      <w:pPr>
-        <w:pStyle w:val="Paragraphedeliste"/>
-        <w:numPr>
-          <w:ilvl w:val="0"/>
-          <w:numId w:val="1"/>
-        </w:numPr>
-        <w:jc w:val="both"/>
-        <w:rPr>
-          <w:b/>
-          <w:i/>
-          <w:sz w:val="40"/>
-          <w:szCs w:val="40"/>
-        </w:rPr>
-      </w:pPr>
-      <w:r>
-        <w:rPr>
-          <w:b/>
-          <w:i/>
-          <w:sz w:val="40"/>
-          <w:szCs w:val="40"/>
-        </w:rPr>
-        <w:lastRenderedPageBreak/>
-        <w:t>Administration</w:t>
-      </w:r>
-      <w:r>
-        <w:rPr>
-          <w:b/>
-          <w:i/>
-          <w:sz w:val="40"/>
-          <w:szCs w:val="40"/>
-        </w:rPr>
-        <w:t xml:space="preserve"> panel </w:t>
-      </w:r>
-    </w:p>
-    <w:p>
-      <w:pPr>
         <w:pStyle w:val="Paragraphedeliste"/>
         <w:numPr>
           <w:ilvl w:val="1"/>
@@ -3141,6 +2913,7 @@
           <w:szCs w:val="32"/>
         </w:rPr>
       </w:pPr>
+      <w:proofErr w:type="spellStart"/>
       <w:r>
         <w:rPr>
           <w:b/>
@@ -3148,8 +2921,108 @@
           <w:sz w:val="32"/>
           <w:szCs w:val="32"/>
         </w:rPr>
-        <w:t>User Access</w:t>
-      </w:r>
+        <w:t>Anonymize</w:t>
+      </w:r>
+      <w:proofErr w:type="spellEnd"/>
+      <w:r>
+        <w:rPr>
+          <w:b/>
+          <w:i/>
+          <w:sz w:val="32"/>
+          <w:szCs w:val="32"/>
+        </w:rPr>
+        <w:t xml:space="preserve"> / Export / </w:t>
+      </w:r>
+      <w:proofErr w:type="spellStart"/>
+      <w:r>
+        <w:rPr>
+          <w:b/>
+          <w:i/>
+          <w:sz w:val="32"/>
+          <w:szCs w:val="32"/>
+        </w:rPr>
+        <w:t>Delete</w:t>
+      </w:r>
+      <w:proofErr w:type="spellEnd"/>
+    </w:p>
+    <w:p>
+      <w:pPr>
+        <w:pStyle w:val="Paragraphedeliste"/>
+        <w:numPr>
+          <w:ilvl w:val="2"/>
+          <w:numId w:val="1"/>
+        </w:numPr>
+        <w:jc w:val="both"/>
+        <w:rPr>
+          <w:b/>
+          <w:i/>
+          <w:sz w:val="32"/>
+          <w:szCs w:val="32"/>
+        </w:rPr>
+      </w:pPr>
+      <w:proofErr w:type="spellStart"/>
+      <w:r>
+        <w:rPr>
+          <w:b/>
+          <w:i/>
+          <w:sz w:val="32"/>
+          <w:szCs w:val="32"/>
+        </w:rPr>
+        <w:t>Anonymize</w:t>
+      </w:r>
+      <w:proofErr w:type="spellEnd"/>
+    </w:p>
+    <w:p>
+      <w:pPr>
+        <w:pStyle w:val="Paragraphedeliste"/>
+        <w:numPr>
+          <w:ilvl w:val="2"/>
+          <w:numId w:val="1"/>
+        </w:numPr>
+        <w:jc w:val="both"/>
+        <w:rPr>
+          <w:b/>
+          <w:i/>
+          <w:sz w:val="32"/>
+          <w:szCs w:val="32"/>
+        </w:rPr>
+      </w:pPr>
+      <w:r>
+        <w:rPr>
+          <w:b/>
+          <w:i/>
+          <w:sz w:val="32"/>
+          <w:szCs w:val="32"/>
+        </w:rPr>
+        <w:t>Export</w:t>
+      </w:r>
+    </w:p>
+    <w:p>
+      <w:pPr>
+        <w:pStyle w:val="Paragraphedeliste"/>
+        <w:numPr>
+          <w:ilvl w:val="2"/>
+          <w:numId w:val="1"/>
+        </w:numPr>
+        <w:jc w:val="both"/>
+        <w:rPr>
+          <w:b/>
+          <w:i/>
+          <w:sz w:val="32"/>
+          <w:szCs w:val="32"/>
+        </w:rPr>
+      </w:pPr>
+      <w:proofErr w:type="spellStart"/>
+      <w:r>
+        <w:rPr>
+          <w:b/>
+          <w:i/>
+          <w:sz w:val="32"/>
+          <w:szCs w:val="32"/>
+        </w:rPr>
+        <w:t>Delete</w:t>
+      </w:r>
+      <w:proofErr w:type="spellEnd"/>
     </w:p>
     <w:p>
       <w:pPr>
@@ -3166,6 +3039,7 @@
           <w:szCs w:val="32"/>
         </w:rPr>
       </w:pPr>
+      <w:proofErr w:type="spellStart"/>
       <w:r>
         <w:rPr>
           <w:b/>
@@ -3173,8 +3047,9 @@
           <w:sz w:val="32"/>
           <w:szCs w:val="32"/>
         </w:rPr>
-        <w:t>AET</w:t>
-      </w:r>
+        <w:t>Query</w:t>
+      </w:r>
+      <w:proofErr w:type="spellEnd"/>
       <w:r>
         <w:rPr>
           <w:b/>
@@ -3192,19 +3067,25 @@
           <w:sz w:val="32"/>
           <w:szCs w:val="32"/>
         </w:rPr>
-        <w:t>Orthanc</w:t>
-      </w:r>
-      <w:proofErr w:type="spellEnd"/>
-      <w:r>
+        <w:t>Retrieve</w:t>
+      </w:r>
+      <w:proofErr w:type="spellEnd"/>
+    </w:p>
+    <w:p>
+      <w:pPr>
+        <w:pStyle w:val="Paragraphedeliste"/>
+        <w:numPr>
+          <w:ilvl w:val="1"/>
+          <w:numId w:val="1"/>
+        </w:numPr>
+        <w:jc w:val="both"/>
         <w:rPr>
           <w:b/>
           <w:i/>
           <w:sz w:val="32"/>
           <w:szCs w:val="32"/>
         </w:rPr>
-        <w:t xml:space="preserve"> </w:t>
-      </w:r>
-      <w:proofErr w:type="spellStart"/>
+      </w:pPr>
       <w:r>
         <w:rPr>
           <w:b/>
@@ -3212,9 +3093,9 @@
           <w:sz w:val="32"/>
           <w:szCs w:val="32"/>
         </w:rPr>
-        <w:t>Peers</w:t>
-      </w:r>
-      <w:proofErr w:type="spellEnd"/>
+        <w:t xml:space="preserve">Auto </w:t>
+      </w:r>
+      <w:proofErr w:type="spellStart"/>
       <w:r>
         <w:rPr>
           <w:b/>
@@ -3222,18 +3103,25 @@
           <w:sz w:val="32"/>
           <w:szCs w:val="32"/>
         </w:rPr>
-        <w:t xml:space="preserve"> </w:t>
-      </w:r>
-      <w:proofErr w:type="spellStart"/>
-      <w:r>
+        <w:t>Retrieve</w:t>
+      </w:r>
+      <w:proofErr w:type="spellEnd"/>
+    </w:p>
+    <w:p>
+      <w:pPr>
+        <w:pStyle w:val="Paragraphedeliste"/>
+        <w:numPr>
+          <w:ilvl w:val="1"/>
+          <w:numId w:val="1"/>
+        </w:numPr>
+        <w:jc w:val="both"/>
         <w:rPr>
           <w:b/>
           <w:i/>
           <w:sz w:val="32"/>
           <w:szCs w:val="32"/>
         </w:rPr>
-        <w:t>De</w:t>
-      </w:r>
+      </w:pPr>
       <w:r>
         <w:rPr>
           <w:b/>
@@ -3241,46 +3129,317 @@
           <w:sz w:val="32"/>
           <w:szCs w:val="32"/>
         </w:rPr>
-        <w:t>claration</w:t>
-      </w:r>
-      <w:proofErr w:type="spellEnd"/>
-    </w:p>
-    <w:p>
-      <w:pPr>
-        <w:pStyle w:val="Paragraphedeliste"/>
-        <w:ind w:left="1440"/>
-        <w:jc w:val="both"/>
+        <w:t xml:space="preserve">CD Burner – Epson / Primera </w:t>
+      </w:r>
+      <w:proofErr w:type="spellStart"/>
+      <w:r>
         <w:rPr>
           <w:b/>
           <w:i/>
           <w:sz w:val="32"/>
           <w:szCs w:val="32"/>
         </w:rPr>
-      </w:pPr>
-    </w:p>
-    <w:p>
-      <w:pPr>
-        <w:pStyle w:val="Paragraphedeliste"/>
-        <w:ind w:left="1440"/>
-        <w:jc w:val="both"/>
+        <w:t>DiscProducers</w:t>
+      </w:r>
+      <w:proofErr w:type="spellEnd"/>
+    </w:p>
+    <w:p>
+      <w:pPr>
+        <w:pStyle w:val="Paragraphedeliste"/>
+        <w:jc w:val="both"/>
+      </w:pPr>
+      <w:r>
         <w:rPr>
           <w:b/>
           <w:i/>
           <w:sz w:val="32"/>
           <w:szCs w:val="32"/>
         </w:rPr>
-      </w:pPr>
-    </w:p>
-    <w:p>
-      <w:pPr>
-        <w:pStyle w:val="Paragraphedeliste"/>
-        <w:ind w:left="1440"/>
-        <w:jc w:val="both"/>
-        <w:rPr>
-          <w:b/>
-          <w:i/>
-          <w:sz w:val="32"/>
-          <w:szCs w:val="32"/>
+        <w:br w:type="page"/>
+      </w:r>
+    </w:p>
+    <w:p>
+      <w:pPr>
+        <w:pStyle w:val="Paragraphedeliste"/>
+        <w:jc w:val="both"/>
+        <w:rPr>
+          <w:lang w:val="en-US"/>
+        </w:rPr>
+      </w:pPr>
+      <w:r>
+        <w:rPr>
+          <w:lang w:val="en-US"/>
+        </w:rPr>
+        <w:lastRenderedPageBreak/>
+        <w:t xml:space="preserve">Before starting the service for the first time, </w:t>
+      </w:r>
+      <w:r>
+        <w:rPr>
+          <w:lang w:val="en-US"/>
+        </w:rPr>
+        <w:t xml:space="preserve">In </w:t>
+      </w:r>
+      <w:r>
+        <w:rPr>
+          <w:lang w:val="en-US"/>
+        </w:rPr>
+        <w:t>the</w:t>
+      </w:r>
+      <w:r>
+        <w:rPr>
+          <w:lang w:val="en-US"/>
+        </w:rPr>
+        <w:t xml:space="preserve"> </w:t>
+      </w:r>
+      <w:r>
+        <w:rPr>
+          <w:lang w:val="en-US"/>
+        </w:rPr>
+        <w:t>Administration panel =&gt;CD Burner</w:t>
+      </w:r>
+      <w:r>
+        <w:rPr>
+          <w:lang w:val="en-US"/>
+        </w:rPr>
+        <w:t xml:space="preserve"> define: </w:t>
+      </w:r>
+    </w:p>
+    <w:p>
+      <w:pPr>
+        <w:pStyle w:val="Paragraphedeliste"/>
+        <w:numPr>
+          <w:ilvl w:val="0"/>
+          <w:numId w:val="5"/>
+        </w:numPr>
+        <w:jc w:val="both"/>
+        <w:rPr>
+          <w:lang w:val="en-US"/>
+        </w:rPr>
+      </w:pPr>
+      <w:r>
+        <w:rPr>
+          <w:lang w:val="en-US"/>
+        </w:rPr>
+        <w:t>The Monitored Folder</w:t>
+      </w:r>
+      <w:r>
+        <w:rPr>
+          <w:lang w:val="en-US"/>
+        </w:rPr>
+        <w:t xml:space="preserve"> (Monitored by Epson/</w:t>
+      </w:r>
+      <w:proofErr w:type="spellStart"/>
+      <w:r>
+        <w:rPr>
+          <w:lang w:val="en-US"/>
+        </w:rPr>
+        <w:t>Primera</w:t>
+      </w:r>
+      <w:proofErr w:type="spellEnd"/>
+      <w:r>
+        <w:rPr>
+          <w:lang w:val="en-US"/>
+        </w:rPr>
+        <w:t xml:space="preserve"> App)</w:t>
+      </w:r>
+    </w:p>
+    <w:p>
+      <w:pPr>
+        <w:pStyle w:val="Paragraphedeliste"/>
+        <w:numPr>
+          <w:ilvl w:val="0"/>
+          <w:numId w:val="5"/>
+        </w:numPr>
+        <w:jc w:val="both"/>
+        <w:rPr>
+          <w:lang w:val="en-US"/>
+        </w:rPr>
+      </w:pPr>
+      <w:r>
+        <w:rPr>
+          <w:lang w:val="en-US"/>
+        </w:rPr>
+        <w:t xml:space="preserve">The Viewer Folder to </w:t>
+      </w:r>
+      <w:r>
+        <w:rPr>
+          <w:lang w:val="en-US"/>
+        </w:rPr>
+        <w:t>be included</w:t>
+      </w:r>
+      <w:r>
+        <w:rPr>
+          <w:lang w:val="en-US"/>
+        </w:rPr>
+        <w:t xml:space="preserve"> with </w:t>
+      </w:r>
+      <w:proofErr w:type="spellStart"/>
+      <w:r>
+        <w:rPr>
+          <w:lang w:val="en-US"/>
+        </w:rPr>
+        <w:t>Dicoms</w:t>
+      </w:r>
+      <w:proofErr w:type="spellEnd"/>
+    </w:p>
+    <w:p>
+      <w:pPr>
+        <w:pStyle w:val="Paragraphedeliste"/>
+        <w:numPr>
+          <w:ilvl w:val="0"/>
+          <w:numId w:val="5"/>
+        </w:numPr>
+        <w:jc w:val="both"/>
+        <w:rPr>
+          <w:lang w:val="en-US"/>
+        </w:rPr>
+      </w:pPr>
+      <w:r>
+        <w:rPr>
+          <w:lang w:val="en-US"/>
+        </w:rPr>
+        <w:t>The Label File (see Epson/</w:t>
+      </w:r>
+      <w:proofErr w:type="spellStart"/>
+      <w:r>
+        <w:rPr>
+          <w:lang w:val="en-US"/>
+        </w:rPr>
+        <w:t>Primera</w:t>
+      </w:r>
+      <w:proofErr w:type="spellEnd"/>
+      <w:r>
+        <w:rPr>
+          <w:lang w:val="en-US"/>
+        </w:rPr>
+        <w:t xml:space="preserve"> template editor)</w:t>
+      </w:r>
+    </w:p>
+    <w:p>
+      <w:pPr>
+        <w:pStyle w:val="Paragraphedeliste"/>
+        <w:numPr>
+          <w:ilvl w:val="0"/>
+          <w:numId w:val="5"/>
+        </w:numPr>
+        <w:jc w:val="both"/>
+        <w:rPr>
+          <w:lang w:val="en-US"/>
+        </w:rPr>
+      </w:pPr>
+      <w:r>
+        <w:rPr>
+          <w:lang w:val="en-US"/>
+        </w:rPr>
+        <w:t xml:space="preserve">The Transfer Syntax of </w:t>
+      </w:r>
+      <w:proofErr w:type="spellStart"/>
+      <w:r>
+        <w:rPr>
+          <w:lang w:val="en-US"/>
+        </w:rPr>
+        <w:t>Dicoms</w:t>
+      </w:r>
+      <w:proofErr w:type="spellEnd"/>
+      <w:r>
+        <w:rPr>
+          <w:lang w:val="en-US"/>
+        </w:rPr>
+        <w:t xml:space="preserve"> (if transcoding wanted)</w:t>
+      </w:r>
+    </w:p>
+    <w:p>
+      <w:pPr>
+        <w:pStyle w:val="Paragraphedeliste"/>
+        <w:numPr>
+          <w:ilvl w:val="0"/>
+          <w:numId w:val="5"/>
+        </w:numPr>
+        <w:jc w:val="both"/>
+        <w:rPr>
+          <w:lang w:val="en-US"/>
+        </w:rPr>
+      </w:pPr>
+      <w:r>
+        <w:rPr>
+          <w:lang w:val="en-US"/>
+        </w:rPr>
+        <w:t xml:space="preserve">The CD Burner Manufacturer (Epson or </w:t>
+      </w:r>
+      <w:proofErr w:type="spellStart"/>
+      <w:r>
+        <w:rPr>
+          <w:lang w:val="en-US"/>
+        </w:rPr>
+        <w:t>Primera</w:t>
+      </w:r>
+      <w:proofErr w:type="spellEnd"/>
+      <w:r>
+        <w:rPr>
+          <w:lang w:val="en-US"/>
+        </w:rPr>
+        <w:t>)</w:t>
+      </w:r>
+    </w:p>
+    <w:p>
+      <w:pPr>
+        <w:pStyle w:val="Paragraphedeliste"/>
+        <w:numPr>
+          <w:ilvl w:val="0"/>
+          <w:numId w:val="5"/>
+        </w:numPr>
+        <w:jc w:val="both"/>
+        <w:rPr>
+          <w:lang w:val="en-US"/>
+        </w:rPr>
+      </w:pPr>
+      <w:r>
+        <w:rPr>
+          <w:lang w:val="en-US"/>
+        </w:rPr>
+        <w:t>The monitoring Level</w:t>
+      </w:r>
+      <w:r>
+        <w:rPr>
+          <w:lang w:val="en-US"/>
+        </w:rPr>
+        <w:t xml:space="preserve"> (Studies or Patients)</w:t>
+      </w:r>
+    </w:p>
+    <w:p>
+      <w:pPr>
+        <w:pStyle w:val="Paragraphedeliste"/>
+        <w:numPr>
+          <w:ilvl w:val="0"/>
+          <w:numId w:val="5"/>
+        </w:numPr>
+        <w:jc w:val="both"/>
+        <w:rPr>
+          <w:lang w:val="en-US"/>
+        </w:rPr>
+      </w:pPr>
+      <w:r>
+        <w:rPr>
+          <w:lang w:val="en-US"/>
+        </w:rPr>
+        <w:t>The Support Type (CD/DVD/Auto)</w:t>
+      </w:r>
+    </w:p>
+    <w:p>
+      <w:pPr>
+        <w:pStyle w:val="Paragraphedeliste"/>
+        <w:jc w:val="both"/>
+        <w:rPr>
+          <w:lang w:val="en-US"/>
+        </w:rPr>
+      </w:pPr>
+    </w:p>
+    <w:p>
+      <w:pPr>
+        <w:pStyle w:val="Paragraphedeliste"/>
+        <w:jc w:val="center"/>
+        <w:rPr>
+          <w:lang w:val="en-US"/>
         </w:rPr>
       </w:pPr>
       <w:r>
@@ -3289,10 +3448,10 @@
           <w:lang w:eastAsia="fr-FR"/>
         </w:rPr>
         <w:drawing>
-          <wp:inline distT="0" distB="0" distL="0" distR="0" wp14:anchorId="0CB34CD0" wp14:editId="559680E2">
-            <wp:extent cx="4777644" cy="2579298"/>
-            <wp:effectExtent l="0" t="0" r="4445" b="0"/>
-            <wp:docPr id="3" name="Image 3"/>
+          <wp:inline distT="0" distB="0" distL="0" distR="0" wp14:anchorId="5AFAEA4C" wp14:editId="66FB51BB">
+            <wp:extent cx="5029200" cy="2715104"/>
+            <wp:effectExtent l="0" t="0" r="0" b="9525"/>
+            <wp:docPr id="4" name="Image 4"/>
             <wp:cNvGraphicFramePr>
               <a:graphicFrameLocks xmlns:a="http://schemas.openxmlformats.org/drawingml/2006/main" noChangeAspect="1"/>
             </wp:cNvGraphicFramePr>
@@ -3312,6 +3471,411 @@
                   <pic:spPr>
                     <a:xfrm>
                       <a:off x="0" y="0"/>
+                      <a:ext cx="5036520" cy="2719056"/>
+                    </a:xfrm>
+                    <a:prstGeom prst="rect">
+                      <a:avLst/>
+                    </a:prstGeom>
+                  </pic:spPr>
+                </pic:pic>
+              </a:graphicData>
+            </a:graphic>
+          </wp:inline>
+        </w:drawing>
+      </w:r>
+    </w:p>
+    <w:p>
+      <w:pPr>
+        <w:pStyle w:val="Paragraphedeliste"/>
+        <w:jc w:val="both"/>
+      </w:pPr>
+    </w:p>
+    <w:p>
+      <w:pPr>
+        <w:pStyle w:val="Paragraphedeliste"/>
+        <w:jc w:val="both"/>
+        <w:rPr>
+          <w:lang w:val="en-US"/>
+        </w:rPr>
+      </w:pPr>
+      <w:r>
+        <w:rPr>
+          <w:lang w:val="en-US"/>
+        </w:rPr>
+        <w:t>Go to</w:t>
+      </w:r>
+      <w:r>
+        <w:rPr>
+          <w:lang w:val="en-US"/>
+        </w:rPr>
+        <w:t xml:space="preserve"> </w:t>
+      </w:r>
+      <w:r>
+        <w:rPr>
+          <w:lang w:val="en-US"/>
+        </w:rPr>
+        <w:t>“</w:t>
+      </w:r>
+      <w:r>
+        <w:rPr>
+          <w:lang w:val="en-US"/>
+        </w:rPr>
+        <w:t>CD Burner</w:t>
+      </w:r>
+      <w:r>
+        <w:rPr>
+          <w:lang w:val="en-US"/>
+        </w:rPr>
+        <w:t>” main tab to start the Service. E</w:t>
+      </w:r>
+      <w:r>
+        <w:rPr>
+          <w:lang w:val="en-US"/>
+        </w:rPr>
+        <w:t xml:space="preserve">ach time </w:t>
+      </w:r>
+      <w:proofErr w:type="spellStart"/>
+      <w:r>
+        <w:rPr>
+          <w:lang w:val="en-US"/>
+        </w:rPr>
+        <w:t>Orthanc</w:t>
+      </w:r>
+      <w:proofErr w:type="spellEnd"/>
+      <w:r>
+        <w:rPr>
+          <w:lang w:val="en-US"/>
+        </w:rPr>
+        <w:t xml:space="preserve"> will </w:t>
+      </w:r>
+      <w:proofErr w:type="spellStart"/>
+      <w:r>
+        <w:rPr>
+          <w:lang w:val="en-US"/>
+        </w:rPr>
+        <w:t>recieve</w:t>
+      </w:r>
+      <w:proofErr w:type="spellEnd"/>
+      <w:r>
+        <w:rPr>
+          <w:lang w:val="en-US"/>
+        </w:rPr>
+        <w:t xml:space="preserve"> a Study / Patient, a burning request will be triggered (the service continue</w:t>
+      </w:r>
+      <w:r>
+        <w:rPr>
+          <w:lang w:val="en-US"/>
+        </w:rPr>
+        <w:t xml:space="preserve"> to run</w:t>
+      </w:r>
+      <w:r>
+        <w:rPr>
+          <w:lang w:val="en-US"/>
+        </w:rPr>
+        <w:t xml:space="preserve"> even</w:t>
+      </w:r>
+      <w:r>
+        <w:rPr>
+          <w:lang w:val="en-US"/>
+        </w:rPr>
+        <w:t xml:space="preserve"> if</w:t>
+      </w:r>
+      <w:r>
+        <w:rPr>
+          <w:lang w:val="en-US"/>
+        </w:rPr>
+        <w:t xml:space="preserve"> the browser is closed) </w:t>
+      </w:r>
+    </w:p>
+    <w:p>
+      <w:pPr>
+        <w:pStyle w:val="Paragraphedeliste"/>
+        <w:jc w:val="both"/>
+        <w:rPr>
+          <w:lang w:val="en-US"/>
+        </w:rPr>
+      </w:pPr>
+    </w:p>
+    <w:p>
+      <w:pPr>
+        <w:pStyle w:val="Paragraphedeliste"/>
+        <w:jc w:val="center"/>
+      </w:pPr>
+      <w:r>
+        <w:rPr>
+          <w:noProof/>
+          <w:lang w:eastAsia="fr-FR"/>
+        </w:rPr>
+        <w:drawing>
+          <wp:inline distT="0" distB="0" distL="0" distR="0" wp14:anchorId="72D819F7" wp14:editId="67690A9F">
+            <wp:extent cx="5201728" cy="2808247"/>
+            <wp:effectExtent l="0" t="0" r="0" b="0"/>
+            <wp:docPr id="5" name="Image 5"/>
+            <wp:cNvGraphicFramePr>
+              <a:graphicFrameLocks xmlns:a="http://schemas.openxmlformats.org/drawingml/2006/main" noChangeAspect="1"/>
+            </wp:cNvGraphicFramePr>
+            <a:graphic xmlns:a="http://schemas.openxmlformats.org/drawingml/2006/main">
+              <a:graphicData uri="http://schemas.openxmlformats.org/drawingml/2006/picture">
+                <pic:pic xmlns:pic="http://schemas.openxmlformats.org/drawingml/2006/picture">
+                  <pic:nvPicPr>
+                    <pic:cNvPr id="0" name=""/>
+                    <pic:cNvPicPr/>
+                  </pic:nvPicPr>
+                  <pic:blipFill>
+                    <a:blip r:embed="rId17"/>
+                    <a:stretch>
+                      <a:fillRect/>
+                    </a:stretch>
+                  </pic:blipFill>
+                  <pic:spPr>
+                    <a:xfrm>
+                      <a:off x="0" y="0"/>
+                      <a:ext cx="5209299" cy="2812334"/>
+                    </a:xfrm>
+                    <a:prstGeom prst="rect">
+                      <a:avLst/>
+                    </a:prstGeom>
+                  </pic:spPr>
+                </pic:pic>
+              </a:graphicData>
+            </a:graphic>
+          </wp:inline>
+        </w:drawing>
+      </w:r>
+    </w:p>
+    <w:p>
+      <w:pPr>
+        <w:ind w:left="1080"/>
+        <w:jc w:val="both"/>
+        <w:rPr>
+          <w:b/>
+          <w:i/>
+          <w:sz w:val="32"/>
+          <w:szCs w:val="32"/>
+        </w:rPr>
+      </w:pPr>
+    </w:p>
+    <w:p>
+      <w:pPr>
+        <w:pStyle w:val="Paragraphedeliste"/>
+        <w:numPr>
+          <w:ilvl w:val="0"/>
+          <w:numId w:val="1"/>
+        </w:numPr>
+        <w:jc w:val="both"/>
+        <w:rPr>
+          <w:b/>
+          <w:i/>
+          <w:sz w:val="40"/>
+          <w:szCs w:val="40"/>
+        </w:rPr>
+      </w:pPr>
+      <w:r>
+        <w:rPr>
+          <w:b/>
+          <w:i/>
+          <w:sz w:val="40"/>
+          <w:szCs w:val="40"/>
+        </w:rPr>
+        <w:lastRenderedPageBreak/>
+        <w:t>Administration</w:t>
+      </w:r>
+      <w:r>
+        <w:rPr>
+          <w:b/>
+          <w:i/>
+          <w:sz w:val="40"/>
+          <w:szCs w:val="40"/>
+        </w:rPr>
+        <w:t xml:space="preserve"> panel </w:t>
+      </w:r>
+    </w:p>
+    <w:p>
+      <w:pPr>
+        <w:pStyle w:val="Paragraphedeliste"/>
+        <w:numPr>
+          <w:ilvl w:val="1"/>
+          <w:numId w:val="1"/>
+        </w:numPr>
+        <w:jc w:val="both"/>
+        <w:rPr>
+          <w:b/>
+          <w:i/>
+          <w:sz w:val="32"/>
+          <w:szCs w:val="32"/>
+        </w:rPr>
+      </w:pPr>
+      <w:r>
+        <w:rPr>
+          <w:b/>
+          <w:i/>
+          <w:sz w:val="32"/>
+          <w:szCs w:val="32"/>
+        </w:rPr>
+        <w:t>User Access</w:t>
+      </w:r>
+    </w:p>
+    <w:p>
+      <w:pPr>
+        <w:pStyle w:val="Paragraphedeliste"/>
+        <w:numPr>
+          <w:ilvl w:val="1"/>
+          <w:numId w:val="1"/>
+        </w:numPr>
+        <w:jc w:val="both"/>
+        <w:rPr>
+          <w:b/>
+          <w:i/>
+          <w:sz w:val="32"/>
+          <w:szCs w:val="32"/>
+        </w:rPr>
+      </w:pPr>
+      <w:r>
+        <w:rPr>
+          <w:b/>
+          <w:i/>
+          <w:sz w:val="32"/>
+          <w:szCs w:val="32"/>
+        </w:rPr>
+        <w:t>AET</w:t>
+      </w:r>
+      <w:r>
+        <w:rPr>
+          <w:b/>
+          <w:i/>
+          <w:sz w:val="32"/>
+          <w:szCs w:val="32"/>
+        </w:rPr>
+        <w:t xml:space="preserve"> / </w:t>
+      </w:r>
+      <w:proofErr w:type="spellStart"/>
+      <w:r>
+        <w:rPr>
+          <w:b/>
+          <w:i/>
+          <w:sz w:val="32"/>
+          <w:szCs w:val="32"/>
+        </w:rPr>
+        <w:t>Orthanc</w:t>
+      </w:r>
+      <w:proofErr w:type="spellEnd"/>
+      <w:r>
+        <w:rPr>
+          <w:b/>
+          <w:i/>
+          <w:sz w:val="32"/>
+          <w:szCs w:val="32"/>
+        </w:rPr>
+        <w:t xml:space="preserve"> </w:t>
+      </w:r>
+      <w:proofErr w:type="spellStart"/>
+      <w:r>
+        <w:rPr>
+          <w:b/>
+          <w:i/>
+          <w:sz w:val="32"/>
+          <w:szCs w:val="32"/>
+        </w:rPr>
+        <w:t>Peers</w:t>
+      </w:r>
+      <w:proofErr w:type="spellEnd"/>
+      <w:r>
+        <w:rPr>
+          <w:b/>
+          <w:i/>
+          <w:sz w:val="32"/>
+          <w:szCs w:val="32"/>
+        </w:rPr>
+        <w:t xml:space="preserve"> </w:t>
+      </w:r>
+      <w:proofErr w:type="spellStart"/>
+      <w:r>
+        <w:rPr>
+          <w:b/>
+          <w:i/>
+          <w:sz w:val="32"/>
+          <w:szCs w:val="32"/>
+        </w:rPr>
+        <w:t>De</w:t>
+      </w:r>
+      <w:r>
+        <w:rPr>
+          <w:b/>
+          <w:i/>
+          <w:sz w:val="32"/>
+          <w:szCs w:val="32"/>
+        </w:rPr>
+        <w:t>claration</w:t>
+      </w:r>
+      <w:proofErr w:type="spellEnd"/>
+    </w:p>
+    <w:p>
+      <w:pPr>
+        <w:pStyle w:val="Paragraphedeliste"/>
+        <w:ind w:left="1440"/>
+        <w:jc w:val="both"/>
+        <w:rPr>
+          <w:b/>
+          <w:i/>
+          <w:sz w:val="32"/>
+          <w:szCs w:val="32"/>
+        </w:rPr>
+      </w:pPr>
+    </w:p>
+    <w:p>
+      <w:pPr>
+        <w:pStyle w:val="Paragraphedeliste"/>
+        <w:ind w:left="1440"/>
+        <w:jc w:val="both"/>
+        <w:rPr>
+          <w:b/>
+          <w:i/>
+          <w:sz w:val="32"/>
+          <w:szCs w:val="32"/>
+        </w:rPr>
+      </w:pPr>
+    </w:p>
+    <w:p>
+      <w:pPr>
+        <w:pStyle w:val="Paragraphedeliste"/>
+        <w:ind w:left="1440"/>
+        <w:jc w:val="both"/>
+        <w:rPr>
+          <w:b/>
+          <w:i/>
+          <w:sz w:val="32"/>
+          <w:szCs w:val="32"/>
+        </w:rPr>
+      </w:pPr>
+      <w:r>
+        <w:rPr>
+          <w:noProof/>
+          <w:lang w:eastAsia="fr-FR"/>
+        </w:rPr>
+        <w:drawing>
+          <wp:inline distT="0" distB="0" distL="0" distR="0" wp14:anchorId="0CB34CD0" wp14:editId="559680E2">
+            <wp:extent cx="4777644" cy="2579298"/>
+            <wp:effectExtent l="0" t="0" r="4445" b="0"/>
+            <wp:docPr id="3" name="Image 3"/>
+            <wp:cNvGraphicFramePr>
+              <a:graphicFrameLocks xmlns:a="http://schemas.openxmlformats.org/drawingml/2006/main" noChangeAspect="1"/>
+            </wp:cNvGraphicFramePr>
+            <a:graphic xmlns:a="http://schemas.openxmlformats.org/drawingml/2006/main">
+              <a:graphicData uri="http://schemas.openxmlformats.org/drawingml/2006/picture">
+                <pic:pic xmlns:pic="http://schemas.openxmlformats.org/drawingml/2006/picture">
+                  <pic:nvPicPr>
+                    <pic:cNvPr id="0" name=""/>
+                    <pic:cNvPicPr/>
+                  </pic:nvPicPr>
+                  <pic:blipFill>
+                    <a:blip r:embed="rId18"/>
+                    <a:stretch>
+                      <a:fillRect/>
+                    </a:stretch>
+                  </pic:blipFill>
+                  <pic:spPr>
+                    <a:xfrm>
+                      <a:off x="0" y="0"/>
                       <a:ext cx="4795947" cy="2589179"/>
                     </a:xfrm>
                     <a:prstGeom prst="rect">
@@ -3505,789 +4069,14 @@
         </w:rPr>
         <w:t xml:space="preserve"> Robot</w:t>
       </w:r>
-    </w:p>
-    <w:p>
-      <w:pPr>
-        <w:pStyle w:val="Paragraphedeliste"/>
-        <w:jc w:val="both"/>
-      </w:pPr>
-    </w:p>
-    <w:p>
-      <w:pPr>
-        <w:ind w:left="720"/>
-        <w:jc w:val="both"/>
-        <w:rPr>
-          <w:lang w:val="en-US"/>
-        </w:rPr>
-      </w:pPr>
-    </w:p>
-    <w:p>
-      <w:pPr>
-        <w:pStyle w:val="Paragraphedeliste"/>
-        <w:jc w:val="both"/>
-        <w:rPr>
-          <w:lang w:val="en-US"/>
-        </w:rPr>
-      </w:pPr>
-    </w:p>
-    <w:p>
-      <w:pPr>
-        <w:pStyle w:val="Paragraphedeliste"/>
-        <w:jc w:val="both"/>
-      </w:pPr>
-    </w:p>
-    <w:p>
-      <w:pPr>
-        <w:pStyle w:val="Paragraphedeliste"/>
-        <w:numPr>
-          <w:ilvl w:val="0"/>
-          <w:numId w:val="1"/>
-        </w:numPr>
-        <w:jc w:val="both"/>
-      </w:pPr>
-      <w:proofErr w:type="spellStart"/>
-      <w:r>
-        <w:t>AutoQuery</w:t>
-      </w:r>
-      <w:proofErr w:type="spellEnd"/>
-      <w:r>
-        <w:t>/</w:t>
-      </w:r>
-      <w:proofErr w:type="spellStart"/>
-      <w:r>
-        <w:t>Retrieve</w:t>
-      </w:r>
-      <w:proofErr w:type="spellEnd"/>
-    </w:p>
-    <w:p>
-      <w:pPr>
-        <w:pStyle w:val="Paragraphedeliste"/>
-        <w:jc w:val="both"/>
-      </w:pPr>
-    </w:p>
-    <w:p>
-      <w:pPr>
-        <w:pStyle w:val="Paragraphedeliste"/>
-        <w:jc w:val="both"/>
-        <w:rPr>
-          <w:lang w:val="en-US"/>
-        </w:rPr>
-      </w:pPr>
-      <w:r>
-        <w:rPr>
-          <w:lang w:val="en-US"/>
-        </w:rPr>
-        <w:t xml:space="preserve">Go to Query tab, click « Add » to open </w:t>
-      </w:r>
-      <w:r>
-        <w:rPr>
-          <w:lang w:val="en-US"/>
-        </w:rPr>
-        <w:t>a new</w:t>
-      </w:r>
-      <w:r>
-        <w:rPr>
-          <w:lang w:val="en-US"/>
-        </w:rPr>
-        <w:t xml:space="preserve"> line.</w:t>
-      </w:r>
-    </w:p>
-    <w:p>
-      <w:pPr>
-        <w:pStyle w:val="Paragraphedeliste"/>
-        <w:jc w:val="both"/>
-        <w:rPr>
-          <w:lang w:val="en-US"/>
-        </w:rPr>
-      </w:pPr>
-      <w:r>
-        <w:rPr>
-          <w:lang w:val="en-US"/>
-        </w:rPr>
-        <w:t xml:space="preserve">In the created line all fields are editable by simple click, add search keys according your needs, </w:t>
-      </w:r>
-      <w:r>
-        <w:rPr>
-          <w:lang w:val="en-US"/>
-        </w:rPr>
-        <w:t>and don’t</w:t>
-      </w:r>
-      <w:r>
-        <w:rPr>
-          <w:lang w:val="en-US"/>
-        </w:rPr>
-        <w:t xml:space="preserve"> forget to select the modalities that will be queried in the last column</w:t>
-      </w:r>
-    </w:p>
-    <w:p>
-      <w:pPr>
-        <w:pStyle w:val="Paragraphedeliste"/>
-        <w:jc w:val="both"/>
-        <w:rPr>
-          <w:lang w:val="en-US"/>
-        </w:rPr>
-      </w:pPr>
-      <w:r>
-        <w:rPr>
-          <w:lang w:val="en-US"/>
-        </w:rPr>
-        <w:t>Let empty the column that you don’t want to use for your search.</w:t>
-      </w:r>
-    </w:p>
-    <w:p>
-      <w:pPr>
-        <w:pStyle w:val="Paragraphedeliste"/>
-        <w:jc w:val="both"/>
-        <w:rPr>
-          <w:lang w:val="en-US"/>
-        </w:rPr>
-      </w:pPr>
-    </w:p>
-    <w:p>
-      <w:pPr>
-        <w:pStyle w:val="Paragraphedeliste"/>
-        <w:jc w:val="both"/>
-        <w:rPr>
-          <w:lang w:val="en-US"/>
-        </w:rPr>
-      </w:pPr>
-      <w:r>
-        <w:rPr>
-          <w:lang w:val="en-US"/>
-        </w:rPr>
-        <w:t xml:space="preserve">You can add as </w:t>
-      </w:r>
-      <w:proofErr w:type="gramStart"/>
-      <w:r>
-        <w:rPr>
-          <w:lang w:val="en-US"/>
-        </w:rPr>
-        <w:t>many line</w:t>
-      </w:r>
-      <w:proofErr w:type="gramEnd"/>
-      <w:r>
-        <w:rPr>
-          <w:lang w:val="en-US"/>
-        </w:rPr>
-        <w:t xml:space="preserve"> you want.</w:t>
-      </w:r>
-    </w:p>
-    <w:p>
-      <w:pPr>
-        <w:pStyle w:val="Paragraphedeliste"/>
-        <w:jc w:val="both"/>
-        <w:rPr>
-          <w:lang w:val="en-US"/>
-        </w:rPr>
-      </w:pPr>
-      <w:proofErr w:type="gramStart"/>
-      <w:r>
-        <w:rPr>
-          <w:lang w:val="en-US"/>
-        </w:rPr>
-        <w:t>Once your query list ready press “Query”.</w:t>
-      </w:r>
-      <w:proofErr w:type="gramEnd"/>
-    </w:p>
-    <w:p>
-      <w:pPr>
-        <w:pStyle w:val="Paragraphedeliste"/>
-        <w:jc w:val="both"/>
-        <w:rPr>
-          <w:lang w:val="en-US"/>
-        </w:rPr>
-      </w:pPr>
-      <w:r>
-        <w:rPr>
-          <w:lang w:val="en-US"/>
-        </w:rPr>
-        <w:lastRenderedPageBreak/>
-        <w:t>The queries will be processed one by one and the results answers of all queries will be displayed in “Result answer tab”</w:t>
-      </w:r>
-    </w:p>
-    <w:p>
-      <w:pPr>
-        <w:pStyle w:val="Paragraphedeliste"/>
-        <w:jc w:val="both"/>
-        <w:rPr>
-          <w:lang w:val="en-US"/>
-        </w:rPr>
-      </w:pPr>
-    </w:p>
-    <w:p>
-      <w:pPr>
-        <w:pStyle w:val="Paragraphedeliste"/>
-        <w:jc w:val="both"/>
-        <w:rPr>
-          <w:lang w:val="en-US"/>
-        </w:rPr>
-      </w:pPr>
-      <w:r>
-        <w:rPr>
-          <w:noProof/>
-          <w:lang w:eastAsia="fr-FR"/>
-        </w:rPr>
-        <w:drawing>
-          <wp:inline distT="0" distB="0" distL="0" distR="0" wp14:anchorId="463D82B6" wp14:editId="40CC511D">
-            <wp:extent cx="5749925" cy="2735580"/>
-            <wp:effectExtent l="0" t="0" r="3175" b="7620"/>
-            <wp:docPr id="18" name="Image 18"/>
-            <wp:cNvGraphicFramePr>
-              <a:graphicFrameLocks xmlns:a="http://schemas.openxmlformats.org/drawingml/2006/main" noChangeAspect="1"/>
-            </wp:cNvGraphicFramePr>
-            <a:graphic xmlns:a="http://schemas.openxmlformats.org/drawingml/2006/main">
-              <a:graphicData uri="http://schemas.openxmlformats.org/drawingml/2006/picture">
-                <pic:pic xmlns:pic="http://schemas.openxmlformats.org/drawingml/2006/picture">
-                  <pic:nvPicPr>
-                    <pic:cNvPr id="0" name="Picture 7"/>
-                    <pic:cNvPicPr>
-                      <a:picLocks noChangeAspect="1" noChangeArrowheads="1"/>
-                    </pic:cNvPicPr>
-                  </pic:nvPicPr>
-                  <pic:blipFill>
-                    <a:blip r:embed="rId17" cstate="print">
-                      <a:extLst>
-                        <a:ext uri="{28A0092B-C50C-407E-A947-70E740481C1C}">
-                          <a14:useLocalDpi xmlns:a14="http://schemas.microsoft.com/office/drawing/2010/main" val="0"/>
-                        </a:ext>
-                      </a:extLst>
-                    </a:blip>
-                    <a:srcRect/>
-                    <a:stretch>
-                      <a:fillRect/>
-                    </a:stretch>
-                  </pic:blipFill>
-                  <pic:spPr bwMode="auto">
-                    <a:xfrm>
-                      <a:off x="0" y="0"/>
-                      <a:ext cx="5749925" cy="2735580"/>
-                    </a:xfrm>
-                    <a:prstGeom prst="rect">
-                      <a:avLst/>
-                    </a:prstGeom>
-                    <a:noFill/>
-                    <a:ln>
-                      <a:noFill/>
-                    </a:ln>
-                  </pic:spPr>
-                </pic:pic>
-              </a:graphicData>
-            </a:graphic>
-          </wp:inline>
-        </w:drawing>
-      </w:r>
-    </w:p>
-    <w:p>
-      <w:pPr>
-        <w:pStyle w:val="Paragraphedeliste"/>
-        <w:jc w:val="both"/>
-        <w:rPr>
-          <w:lang w:val="en-US"/>
-        </w:rPr>
-      </w:pPr>
-    </w:p>
-    <w:p>
-      <w:pPr>
-        <w:pStyle w:val="Paragraphedeliste"/>
-        <w:jc w:val="both"/>
-        <w:rPr>
-          <w:lang w:val="en-US"/>
-        </w:rPr>
-      </w:pPr>
-      <w:r>
-        <w:rPr>
-          <w:lang w:val="en-US"/>
-        </w:rPr>
-        <w:t xml:space="preserve">After click on “Query” go to result answer </w:t>
-      </w:r>
-    </w:p>
-    <w:p>
-      <w:pPr>
-        <w:pStyle w:val="Paragraphedeliste"/>
-        <w:jc w:val="both"/>
-        <w:rPr>
-          <w:lang w:val="en-US"/>
-        </w:rPr>
-      </w:pPr>
-    </w:p>
-    <w:p>
-      <w:pPr>
-        <w:pStyle w:val="Paragraphedeliste"/>
-        <w:jc w:val="both"/>
-        <w:rPr>
-          <w:lang w:val="en-US"/>
-        </w:rPr>
-      </w:pPr>
-      <w:r>
-        <w:rPr>
-          <w:noProof/>
-          <w:lang w:eastAsia="fr-FR"/>
-        </w:rPr>
-        <w:drawing>
-          <wp:inline distT="0" distB="0" distL="0" distR="0" wp14:anchorId="7950ACEF" wp14:editId="27074024">
-            <wp:extent cx="5753100" cy="2714625"/>
-            <wp:effectExtent l="0" t="0" r="0" b="9525"/>
-            <wp:docPr id="19" name="Image 19"/>
-            <wp:cNvGraphicFramePr>
-              <a:graphicFrameLocks xmlns:a="http://schemas.openxmlformats.org/drawingml/2006/main" noChangeAspect="1"/>
-            </wp:cNvGraphicFramePr>
-            <a:graphic xmlns:a="http://schemas.openxmlformats.org/drawingml/2006/main">
-              <a:graphicData uri="http://schemas.openxmlformats.org/drawingml/2006/picture">
-                <pic:pic xmlns:pic="http://schemas.openxmlformats.org/drawingml/2006/picture">
-                  <pic:nvPicPr>
-                    <pic:cNvPr id="0" name="Picture 8"/>
-                    <pic:cNvPicPr>
-                      <a:picLocks noChangeAspect="1" noChangeArrowheads="1"/>
-                    </pic:cNvPicPr>
-                  </pic:nvPicPr>
-                  <pic:blipFill>
-                    <a:blip r:embed="rId18" cstate="print">
-                      <a:extLst>
-                        <a:ext uri="{28A0092B-C50C-407E-A947-70E740481C1C}">
-                          <a14:useLocalDpi xmlns:a14="http://schemas.microsoft.com/office/drawing/2010/main" val="0"/>
-                        </a:ext>
-                      </a:extLst>
-                    </a:blip>
-                    <a:srcRect/>
-                    <a:stretch>
-                      <a:fillRect/>
-                    </a:stretch>
-                  </pic:blipFill>
-                  <pic:spPr bwMode="auto">
-                    <a:xfrm>
-                      <a:off x="0" y="0"/>
-                      <a:ext cx="5753100" cy="2714625"/>
-                    </a:xfrm>
-                    <a:prstGeom prst="rect">
-                      <a:avLst/>
-                    </a:prstGeom>
-                    <a:noFill/>
-                    <a:ln>
-                      <a:noFill/>
-                    </a:ln>
-                  </pic:spPr>
-                </pic:pic>
-              </a:graphicData>
-            </a:graphic>
-          </wp:inline>
-        </w:drawing>
-      </w:r>
-    </w:p>
-    <w:p>
-      <w:pPr>
-        <w:pStyle w:val="Paragraphedeliste"/>
-        <w:jc w:val="both"/>
-        <w:rPr>
-          <w:lang w:val="en-US"/>
-        </w:rPr>
-      </w:pPr>
-    </w:p>
-    <w:p>
-      <w:pPr>
-        <w:pStyle w:val="Paragraphedeliste"/>
-        <w:jc w:val="both"/>
-        <w:rPr>
-          <w:lang w:val="en-US"/>
-        </w:rPr>
-      </w:pPr>
-      <w:r>
-        <w:rPr>
-          <w:lang w:val="en-US"/>
-        </w:rPr>
-        <w:t>You can select and remove lines using “delete selected”</w:t>
-      </w:r>
-    </w:p>
-    <w:p>
-      <w:pPr>
-        <w:pStyle w:val="Paragraphedeliste"/>
-        <w:jc w:val="both"/>
-        <w:rPr>
-          <w:lang w:val="en-US"/>
-        </w:rPr>
-      </w:pPr>
-      <w:r>
-        <w:rPr>
-          <w:lang w:val="en-US"/>
-        </w:rPr>
-        <w:t xml:space="preserve">You can export the result with “Export CSV” to be able to edit the retrieve list with any </w:t>
-      </w:r>
-      <w:r>
-        <w:rPr>
-          <w:lang w:val="en-US"/>
-        </w:rPr>
-        <w:t>spreadsheet editor</w:t>
-      </w:r>
-      <w:r>
-        <w:rPr>
-          <w:lang w:val="en-US"/>
-        </w:rPr>
-        <w:t xml:space="preserve"> and be able to re import it later with </w:t>
-      </w:r>
-      <w:r>
-        <w:rPr>
-          <w:lang w:val="en-US"/>
-        </w:rPr>
-        <w:t>“Parse CSV” in the previous query tab</w:t>
-      </w:r>
-    </w:p>
-    <w:p>
-      <w:pPr>
-        <w:pStyle w:val="Paragraphedeliste"/>
-        <w:jc w:val="both"/>
-        <w:rPr>
-          <w:lang w:val="en-US"/>
-        </w:rPr>
-      </w:pPr>
-    </w:p>
-    <w:p>
-      <w:pPr>
-        <w:pStyle w:val="Paragraphedeliste"/>
-        <w:jc w:val="both"/>
-        <w:rPr>
-          <w:lang w:val="en-US"/>
-        </w:rPr>
-      </w:pPr>
-      <w:r>
-        <w:rPr>
-          <w:lang w:val="en-US"/>
-        </w:rPr>
-        <w:t>To build a retrieve robot, fill a robot name and press “Create Robot”, the entire list will be scheduled for an automatic retrieve</w:t>
-      </w:r>
-    </w:p>
-    <w:p>
-      <w:pPr>
-        <w:pStyle w:val="Paragraphedeliste"/>
-        <w:jc w:val="both"/>
-        <w:rPr>
-          <w:lang w:val="en-US"/>
-        </w:rPr>
-      </w:pPr>
-    </w:p>
-    <w:p>
-      <w:pPr>
-        <w:pStyle w:val="Paragraphedeliste"/>
-        <w:jc w:val="both"/>
-        <w:rPr>
-          <w:lang w:val="en-US"/>
-        </w:rPr>
-      </w:pPr>
-    </w:p>
-    <w:p>
-      <w:pPr>
-        <w:pStyle w:val="Paragraphedeliste"/>
-        <w:jc w:val="both"/>
-        <w:rPr>
-          <w:lang w:val="en-US"/>
-        </w:rPr>
-      </w:pPr>
-    </w:p>
-    <w:p>
-      <w:pPr>
-        <w:pStyle w:val="Paragraphedeliste"/>
-        <w:numPr>
-          <w:ilvl w:val="0"/>
-          <w:numId w:val="1"/>
-        </w:numPr>
-        <w:jc w:val="both"/>
-      </w:pPr>
-      <w:proofErr w:type="spellStart"/>
-      <w:r>
-        <w:lastRenderedPageBreak/>
-        <w:t>Retrieve</w:t>
-      </w:r>
-      <w:proofErr w:type="spellEnd"/>
-      <w:r>
-        <w:t xml:space="preserve"> Robot</w:t>
-      </w:r>
-    </w:p>
-    <w:p>
-      <w:pPr>
-        <w:pStyle w:val="Paragraphedeliste"/>
-        <w:numPr>
-          <w:ilvl w:val="1"/>
-          <w:numId w:val="1"/>
-        </w:numPr>
-        <w:jc w:val="both"/>
-      </w:pPr>
-      <w:r>
-        <w:t xml:space="preserve">Set </w:t>
-      </w:r>
-      <w:proofErr w:type="spellStart"/>
-      <w:r>
-        <w:t>Retrieve</w:t>
-      </w:r>
-      <w:proofErr w:type="spellEnd"/>
-      <w:r>
-        <w:t xml:space="preserve"> </w:t>
-      </w:r>
-      <w:proofErr w:type="spellStart"/>
-      <w:r>
-        <w:t>hour</w:t>
-      </w:r>
-      <w:proofErr w:type="spellEnd"/>
-    </w:p>
-    <w:p>
-      <w:pPr>
-        <w:jc w:val="both"/>
-        <w:rPr>
-          <w:lang w:val="en-US"/>
-        </w:rPr>
-      </w:pPr>
-      <w:r>
-        <w:rPr>
-          <w:lang w:val="en-US"/>
-        </w:rPr>
-        <w:t>You can change the robot time execution by updating the retrieve hour settings (default 22h 00)</w:t>
-      </w:r>
-    </w:p>
-    <w:p>
-      <w:pPr>
-        <w:jc w:val="both"/>
-      </w:pPr>
-      <w:r>
-        <w:rPr>
-          <w:noProof/>
-          <w:lang w:eastAsia="fr-FR"/>
-        </w:rPr>
-        <w:drawing>
-          <wp:inline distT="0" distB="0" distL="0" distR="0" wp14:anchorId="5C346D88" wp14:editId="625AED0B">
-            <wp:extent cx="6662052" cy="1828280"/>
-            <wp:effectExtent l="0" t="0" r="5715" b="635"/>
-            <wp:docPr id="20" name="Image 20"/>
-            <wp:cNvGraphicFramePr>
-              <a:graphicFrameLocks xmlns:a="http://schemas.openxmlformats.org/drawingml/2006/main" noChangeAspect="1"/>
-            </wp:cNvGraphicFramePr>
-            <a:graphic xmlns:a="http://schemas.openxmlformats.org/drawingml/2006/main">
-              <a:graphicData uri="http://schemas.openxmlformats.org/drawingml/2006/picture">
-                <pic:pic xmlns:pic="http://schemas.openxmlformats.org/drawingml/2006/picture">
-                  <pic:nvPicPr>
-                    <pic:cNvPr id="0" name="Picture 9"/>
-                    <pic:cNvPicPr>
-                      <a:picLocks noChangeAspect="1" noChangeArrowheads="1"/>
-                    </pic:cNvPicPr>
-                  </pic:nvPicPr>
-                  <pic:blipFill>
-                    <a:blip r:embed="rId19" cstate="print">
-                      <a:extLst>
-                        <a:ext uri="{28A0092B-C50C-407E-A947-70E740481C1C}">
-                          <a14:useLocalDpi xmlns:a14="http://schemas.microsoft.com/office/drawing/2010/main" val="0"/>
-                        </a:ext>
-                      </a:extLst>
-                    </a:blip>
-                    <a:srcRect/>
-                    <a:stretch>
-                      <a:fillRect/>
-                    </a:stretch>
-                  </pic:blipFill>
-                  <pic:spPr bwMode="auto">
-                    <a:xfrm>
-                      <a:off x="0" y="0"/>
-                      <a:ext cx="6664827" cy="1829042"/>
-                    </a:xfrm>
-                    <a:prstGeom prst="rect">
-                      <a:avLst/>
-                    </a:prstGeom>
-                    <a:noFill/>
-                    <a:ln>
-                      <a:noFill/>
-                    </a:ln>
-                  </pic:spPr>
-                </pic:pic>
-              </a:graphicData>
-            </a:graphic>
-          </wp:inline>
-        </w:drawing>
-      </w:r>
-    </w:p>
-    <w:p>
-      <w:pPr>
-        <w:pStyle w:val="Paragraphedeliste"/>
-        <w:numPr>
-          <w:ilvl w:val="1"/>
-          <w:numId w:val="1"/>
-        </w:numPr>
-        <w:jc w:val="both"/>
-      </w:pPr>
-      <w:proofErr w:type="spellStart"/>
-      <w:r>
-        <w:t>Validate</w:t>
-      </w:r>
-      <w:proofErr w:type="spellEnd"/>
-      <w:r>
-        <w:t xml:space="preserve"> Robot</w:t>
-      </w:r>
-    </w:p>
-    <w:p>
-      <w:pPr>
-        <w:jc w:val="both"/>
-        <w:rPr>
-          <w:lang w:val="en-US"/>
-        </w:rPr>
-      </w:pPr>
-      <w:r>
-        <w:rPr>
-          <w:lang w:val="en-US"/>
-        </w:rPr>
-        <w:t>A robot must be validated before execution.</w:t>
-      </w:r>
-    </w:p>
-    <w:p>
-      <w:pPr>
-        <w:jc w:val="both"/>
-        <w:rPr>
-          <w:lang w:val="en-US"/>
-        </w:rPr>
-      </w:pPr>
-      <w:r>
-        <w:rPr>
-          <w:lang w:val="en-US"/>
-        </w:rPr>
-        <w:t xml:space="preserve">Press “Validate” to validate it, in this process the server will check that each query item will return one </w:t>
-      </w:r>
-      <w:proofErr w:type="spellStart"/>
-      <w:r>
-        <w:rPr>
-          <w:lang w:val="en-US"/>
-        </w:rPr>
-        <w:t>dicom</w:t>
-      </w:r>
-      <w:proofErr w:type="spellEnd"/>
-      <w:r>
-        <w:rPr>
-          <w:lang w:val="en-US"/>
-        </w:rPr>
-        <w:t xml:space="preserve"> answer and will store the number of instance to be retrieved to be able to monitor robot progression.</w:t>
-      </w:r>
-    </w:p>
-    <w:p>
-      <w:pPr>
-        <w:jc w:val="both"/>
-        <w:rPr>
-          <w:lang w:val="en-US"/>
-        </w:rPr>
-      </w:pPr>
-      <w:r>
-        <w:rPr>
-          <w:lang w:val="en-US"/>
-        </w:rPr>
-        <w:t>In few seconds “Done” should appear once the process end and the robot validated.</w:t>
-      </w:r>
-    </w:p>
-    <w:p>
-      <w:pPr>
-        <w:pStyle w:val="Paragraphedeliste"/>
-        <w:numPr>
-          <w:ilvl w:val="1"/>
-          <w:numId w:val="1"/>
-        </w:numPr>
-        <w:jc w:val="both"/>
-      </w:pPr>
-      <w:proofErr w:type="spellStart"/>
-      <w:r>
-        <w:t>Follow</w:t>
-      </w:r>
-      <w:proofErr w:type="spellEnd"/>
-      <w:r>
-        <w:t xml:space="preserve"> Robot Progression</w:t>
-      </w:r>
-    </w:p>
-    <w:p>
-      <w:pPr>
-        <w:jc w:val="both"/>
-        <w:rPr>
-          <w:lang w:val="en-US"/>
-        </w:rPr>
-      </w:pPr>
-      <w:r>
-        <w:rPr>
-          <w:lang w:val="en-US"/>
-        </w:rPr>
-        <w:t>Click on « Details » to see robot content and follow progression of robot</w:t>
-      </w:r>
-    </w:p>
-    <w:p>
-      <w:pPr>
-        <w:jc w:val="both"/>
-        <w:rPr>
-          <w:lang w:val="en-US"/>
-        </w:rPr>
-      </w:pPr>
-      <w:r>
-        <w:rPr>
-          <w:lang w:val="en-US"/>
-        </w:rPr>
-        <w:t>Before execution of robot you can remove some items using “Remove” button</w:t>
-      </w:r>
-    </w:p>
-    <w:p>
-      <w:pPr>
-        <w:jc w:val="both"/>
-        <w:rPr>
-          <w:lang w:val="en-US"/>
-        </w:rPr>
-      </w:pPr>
-    </w:p>
-    <w:p>
-      <w:pPr>
-        <w:jc w:val="both"/>
-        <w:rPr>
-          <w:lang w:val="en-US"/>
-        </w:rPr>
-      </w:pPr>
-      <w:r>
-        <w:rPr>
-          <w:noProof/>
-          <w:lang w:eastAsia="fr-FR"/>
-        </w:rPr>
-        <w:drawing>
-          <wp:inline distT="0" distB="0" distL="0" distR="0" wp14:anchorId="5544BBC0" wp14:editId="48E39F26">
-            <wp:extent cx="5753735" cy="2959100"/>
-            <wp:effectExtent l="0" t="0" r="0" b="0"/>
-            <wp:docPr id="24" name="Image 24"/>
-            <wp:cNvGraphicFramePr>
-              <a:graphicFrameLocks xmlns:a="http://schemas.openxmlformats.org/drawingml/2006/main" noChangeAspect="1"/>
-            </wp:cNvGraphicFramePr>
-            <a:graphic xmlns:a="http://schemas.openxmlformats.org/drawingml/2006/main">
-              <a:graphicData uri="http://schemas.openxmlformats.org/drawingml/2006/picture">
-                <pic:pic xmlns:pic="http://schemas.openxmlformats.org/drawingml/2006/picture">
-                  <pic:nvPicPr>
-                    <pic:cNvPr id="0" name="Picture 13"/>
-                    <pic:cNvPicPr>
-                      <a:picLocks noChangeAspect="1" noChangeArrowheads="1"/>
-                    </pic:cNvPicPr>
-                  </pic:nvPicPr>
-                  <pic:blipFill>
-                    <a:blip r:embed="rId20" cstate="print">
-                      <a:extLst>
-                        <a:ext uri="{28A0092B-C50C-407E-A947-70E740481C1C}">
-                          <a14:useLocalDpi xmlns:a14="http://schemas.microsoft.com/office/drawing/2010/main" val="0"/>
-                        </a:ext>
-                      </a:extLst>
-                    </a:blip>
-                    <a:srcRect/>
-                    <a:stretch>
-                      <a:fillRect/>
-                    </a:stretch>
-                  </pic:blipFill>
-                  <pic:spPr bwMode="auto">
-                    <a:xfrm>
-                      <a:off x="0" y="0"/>
-                      <a:ext cx="5753735" cy="2959100"/>
-                    </a:xfrm>
-                    <a:prstGeom prst="rect">
-                      <a:avLst/>
-                    </a:prstGeom>
-                    <a:noFill/>
-                    <a:ln>
-                      <a:noFill/>
-                    </a:ln>
-                  </pic:spPr>
-                </pic:pic>
-              </a:graphicData>
-            </a:graphic>
-          </wp:inline>
-        </w:drawing>
-      </w:r>
+      <w:bookmarkStart w:id="0" w:name="_GoBack"/>
+      <w:bookmarkEnd w:id="0"/>
+    </w:p>
+    <w:p>
+      <w:pPr>
+        <w:pStyle w:val="Paragraphedeliste"/>
+        <w:jc w:val="both"/>
+      </w:pPr>
     </w:p>
     <w:sectPr>
       <w:pgSz w:w="11906" w:h="16838"/>
@@ -5830,7 +5619,7 @@
 </file>
 
 <file path=customXml/itemProps1.xml><?xml version="1.0" encoding="utf-8"?>
-<ds:datastoreItem xmlns:ds="http://schemas.openxmlformats.org/officeDocument/2006/customXml" ds:itemID="{078A652A-874E-479F-83C4-6E40D0E23C39}">
+<ds:datastoreItem xmlns:ds="http://schemas.openxmlformats.org/officeDocument/2006/customXml" ds:itemID="{0BADC443-0910-41D0-B11C-C4E4A7B0A671}">
   <ds:schemaRefs>
     <ds:schemaRef ds:uri="http://schemas.openxmlformats.org/officeDocument/2006/bibliography"/>
   </ds:schemaRefs>

--- a/Documentation/Orthanc_Tools_JS_Documentation.docx
+++ b/Documentation/Orthanc_Tools_JS_Documentation.docx
@@ -86,7 +86,25 @@
           <w:sz w:val="48"/>
           <w:szCs w:val="48"/>
         </w:rPr>
-        <w:t xml:space="preserve"> Tools </w:t>
+        <w:t>-</w:t>
+      </w:r>
+      <w:r>
+        <w:rPr>
+          <w:b/>
+          <w:i/>
+          <w:sz w:val="48"/>
+          <w:szCs w:val="48"/>
+        </w:rPr>
+        <w:t>Tools</w:t>
+      </w:r>
+      <w:r>
+        <w:rPr>
+          <w:b/>
+          <w:i/>
+          <w:sz w:val="48"/>
+          <w:szCs w:val="48"/>
+        </w:rPr>
+        <w:t>-</w:t>
       </w:r>
       <w:proofErr w:type="spellStart"/>
       <w:r>
@@ -491,16 +509,14 @@
         <w:rPr>
           <w:lang w:val="en-US"/>
         </w:rPr>
-        <w:t xml:space="preserve">This web app notably </w:t>
-      </w:r>
-      <w:proofErr w:type="gramStart"/>
-      <w:r>
-        <w:rPr>
-          <w:lang w:val="en-US"/>
-        </w:rPr>
-        <w:t>include</w:t>
-      </w:r>
-      <w:proofErr w:type="gramEnd"/>
+        <w:t>This web app notably include</w:t>
+      </w:r>
+      <w:r>
+        <w:rPr>
+          <w:lang w:val="en-US"/>
+        </w:rPr>
+        <w:t>s</w:t>
+      </w:r>
       <w:r>
         <w:rPr>
           <w:lang w:val="en-US"/>
@@ -2900,6 +2916,25 @@
     </w:p>
     <w:p>
       <w:pPr>
+        <w:rPr>
+          <w:b/>
+          <w:i/>
+          <w:sz w:val="32"/>
+          <w:szCs w:val="32"/>
+        </w:rPr>
+      </w:pPr>
+      <w:r>
+        <w:rPr>
+          <w:b/>
+          <w:i/>
+          <w:sz w:val="32"/>
+          <w:szCs w:val="32"/>
+        </w:rPr>
+        <w:br w:type="page"/>
+      </w:r>
+    </w:p>
+    <w:p>
+      <w:pPr>
         <w:pStyle w:val="Paragraphedeliste"/>
         <w:numPr>
           <w:ilvl w:val="1"/>
@@ -2921,6 +2956,7 @@
           <w:sz w:val="32"/>
           <w:szCs w:val="32"/>
         </w:rPr>
+        <w:lastRenderedPageBreak/>
         <w:t>Anonymize</w:t>
       </w:r>
       <w:proofErr w:type="spellEnd"/>
@@ -2944,6 +2980,108 @@
         <w:t>Delete</w:t>
       </w:r>
       <w:proofErr w:type="spellEnd"/>
+    </w:p>
+    <w:p>
+      <w:pPr>
+        <w:jc w:val="both"/>
+        <w:rPr>
+          <w:lang w:val="en-US"/>
+        </w:rPr>
+      </w:pPr>
+      <w:r>
+        <w:rPr>
+          <w:lang w:val="en-US"/>
+        </w:rPr>
+        <w:t xml:space="preserve">For various place in the application you can send </w:t>
+      </w:r>
+      <w:proofErr w:type="spellStart"/>
+      <w:r>
+        <w:rPr>
+          <w:lang w:val="en-US"/>
+        </w:rPr>
+        <w:t>dicom</w:t>
+      </w:r>
+      <w:proofErr w:type="spellEnd"/>
+      <w:r>
+        <w:rPr>
+          <w:lang w:val="en-US"/>
+        </w:rPr>
+        <w:t xml:space="preserve"> </w:t>
+      </w:r>
+      <w:proofErr w:type="spellStart"/>
+      <w:r>
+        <w:rPr>
+          <w:lang w:val="en-US"/>
+        </w:rPr>
+        <w:t>ressources</w:t>
+      </w:r>
+      <w:proofErr w:type="spellEnd"/>
+      <w:r>
+        <w:rPr>
+          <w:lang w:val="en-US"/>
+        </w:rPr>
+        <w:t xml:space="preserve"> to the </w:t>
+      </w:r>
+      <w:proofErr w:type="spellStart"/>
+      <w:r>
+        <w:rPr>
+          <w:lang w:val="en-US"/>
+        </w:rPr>
+        <w:t>Anonymize</w:t>
+      </w:r>
+      <w:proofErr w:type="spellEnd"/>
+      <w:r>
+        <w:rPr>
+          <w:lang w:val="en-US"/>
+        </w:rPr>
+        <w:t xml:space="preserve"> / Export / Delete </w:t>
+      </w:r>
+      <w:r>
+        <w:rPr>
+          <w:lang w:val="en-US"/>
+        </w:rPr>
+        <w:t xml:space="preserve">tools, allowing you to perform </w:t>
+      </w:r>
+      <w:r>
+        <w:rPr>
+          <w:lang w:val="en-US"/>
+        </w:rPr>
+        <w:t xml:space="preserve">this </w:t>
+      </w:r>
+      <w:r>
+        <w:rPr>
+          <w:lang w:val="en-US"/>
+        </w:rPr>
+        <w:t xml:space="preserve">operations </w:t>
+      </w:r>
+      <w:r>
+        <w:rPr>
+          <w:lang w:val="en-US"/>
+        </w:rPr>
+        <w:t xml:space="preserve">on </w:t>
+      </w:r>
+      <w:proofErr w:type="spellStart"/>
+      <w:r>
+        <w:rPr>
+          <w:lang w:val="en-US"/>
+        </w:rPr>
+        <w:t>dicom</w:t>
+      </w:r>
+      <w:proofErr w:type="spellEnd"/>
+      <w:r>
+        <w:rPr>
+          <w:lang w:val="en-US"/>
+        </w:rPr>
+        <w:t xml:space="preserve"> batches. </w:t>
+      </w:r>
+    </w:p>
+    <w:p>
+      <w:pPr>
+        <w:jc w:val="both"/>
+        <w:rPr>
+          <w:lang w:val="en-US"/>
+        </w:rPr>
+      </w:pPr>
     </w:p>
     <w:p>
       <w:pPr>
@@ -2974,217 +3112,25 @@
     </w:p>
     <w:p>
       <w:pPr>
-        <w:pStyle w:val="Paragraphedeliste"/>
-        <w:numPr>
-          <w:ilvl w:val="2"/>
-          <w:numId w:val="1"/>
-        </w:numPr>
-        <w:jc w:val="both"/>
-        <w:rPr>
-          <w:b/>
-          <w:i/>
-          <w:sz w:val="32"/>
-          <w:szCs w:val="32"/>
-        </w:rPr>
-      </w:pPr>
-      <w:r>
-        <w:rPr>
-          <w:b/>
-          <w:i/>
-          <w:sz w:val="32"/>
-          <w:szCs w:val="32"/>
-        </w:rPr>
-        <w:t>Export</w:t>
-      </w:r>
-    </w:p>
-    <w:p>
-      <w:pPr>
-        <w:pStyle w:val="Paragraphedeliste"/>
-        <w:numPr>
-          <w:ilvl w:val="2"/>
-          <w:numId w:val="1"/>
-        </w:numPr>
-        <w:jc w:val="both"/>
-        <w:rPr>
-          <w:b/>
-          <w:i/>
-          <w:sz w:val="32"/>
-          <w:szCs w:val="32"/>
-        </w:rPr>
-      </w:pPr>
-      <w:proofErr w:type="spellStart"/>
-      <w:r>
-        <w:rPr>
-          <w:b/>
-          <w:i/>
-          <w:sz w:val="32"/>
-          <w:szCs w:val="32"/>
-        </w:rPr>
-        <w:t>Delete</w:t>
-      </w:r>
-      <w:proofErr w:type="spellEnd"/>
-    </w:p>
-    <w:p>
-      <w:pPr>
-        <w:pStyle w:val="Paragraphedeliste"/>
-        <w:numPr>
-          <w:ilvl w:val="1"/>
-          <w:numId w:val="1"/>
-        </w:numPr>
-        <w:jc w:val="both"/>
-        <w:rPr>
-          <w:b/>
-          <w:i/>
-          <w:sz w:val="32"/>
-          <w:szCs w:val="32"/>
-        </w:rPr>
-      </w:pPr>
-      <w:proofErr w:type="spellStart"/>
-      <w:r>
-        <w:rPr>
-          <w:b/>
-          <w:i/>
-          <w:sz w:val="32"/>
-          <w:szCs w:val="32"/>
-        </w:rPr>
-        <w:t>Query</w:t>
-      </w:r>
-      <w:proofErr w:type="spellEnd"/>
-      <w:r>
-        <w:rPr>
-          <w:b/>
-          <w:i/>
-          <w:sz w:val="32"/>
-          <w:szCs w:val="32"/>
-        </w:rPr>
-        <w:t xml:space="preserve"> / </w:t>
-      </w:r>
-      <w:proofErr w:type="spellStart"/>
-      <w:r>
-        <w:rPr>
-          <w:b/>
-          <w:i/>
-          <w:sz w:val="32"/>
-          <w:szCs w:val="32"/>
-        </w:rPr>
-        <w:t>Retrieve</w:t>
-      </w:r>
-      <w:proofErr w:type="spellEnd"/>
-    </w:p>
-    <w:p>
-      <w:pPr>
-        <w:pStyle w:val="Paragraphedeliste"/>
-        <w:numPr>
-          <w:ilvl w:val="1"/>
-          <w:numId w:val="1"/>
-        </w:numPr>
-        <w:jc w:val="both"/>
-        <w:rPr>
-          <w:b/>
-          <w:i/>
-          <w:sz w:val="32"/>
-          <w:szCs w:val="32"/>
-        </w:rPr>
-      </w:pPr>
-      <w:r>
-        <w:rPr>
-          <w:b/>
-          <w:i/>
-          <w:sz w:val="32"/>
-          <w:szCs w:val="32"/>
-        </w:rPr>
-        <w:t xml:space="preserve">Auto </w:t>
-      </w:r>
-      <w:proofErr w:type="spellStart"/>
-      <w:r>
-        <w:rPr>
-          <w:b/>
-          <w:i/>
-          <w:sz w:val="32"/>
-          <w:szCs w:val="32"/>
-        </w:rPr>
-        <w:t>Retrieve</w:t>
-      </w:r>
-      <w:proofErr w:type="spellEnd"/>
-    </w:p>
-    <w:p>
-      <w:pPr>
-        <w:pStyle w:val="Paragraphedeliste"/>
-        <w:numPr>
-          <w:ilvl w:val="1"/>
-          <w:numId w:val="1"/>
-        </w:numPr>
-        <w:jc w:val="both"/>
-        <w:rPr>
-          <w:b/>
-          <w:i/>
-          <w:sz w:val="32"/>
-          <w:szCs w:val="32"/>
-        </w:rPr>
-      </w:pPr>
-      <w:r>
-        <w:rPr>
-          <w:b/>
-          <w:i/>
-          <w:sz w:val="32"/>
-          <w:szCs w:val="32"/>
-        </w:rPr>
-        <w:t xml:space="preserve">CD Burner – Epson / Primera </w:t>
-      </w:r>
-      <w:proofErr w:type="spellStart"/>
-      <w:r>
-        <w:rPr>
-          <w:b/>
-          <w:i/>
-          <w:sz w:val="32"/>
-          <w:szCs w:val="32"/>
-        </w:rPr>
-        <w:t>DiscProducers</w:t>
-      </w:r>
-      <w:proofErr w:type="spellEnd"/>
-    </w:p>
-    <w:p>
-      <w:pPr>
-        <w:pStyle w:val="Paragraphedeliste"/>
-        <w:jc w:val="both"/>
-      </w:pPr>
-      <w:r>
-        <w:rPr>
-          <w:b/>
-          <w:i/>
-          <w:sz w:val="32"/>
-          <w:szCs w:val="32"/>
-        </w:rPr>
-        <w:br w:type="page"/>
-      </w:r>
-    </w:p>
-    <w:p>
-      <w:pPr>
-        <w:pStyle w:val="Paragraphedeliste"/>
-        <w:jc w:val="both"/>
-        <w:rPr>
-          <w:lang w:val="en-US"/>
-        </w:rPr>
-      </w:pPr>
-      <w:r>
-        <w:rPr>
-          <w:lang w:val="en-US"/>
-        </w:rPr>
-        <w:lastRenderedPageBreak/>
-        <w:t xml:space="preserve">Before starting the service for the first time, </w:t>
-      </w:r>
-      <w:r>
-        <w:rPr>
-          <w:lang w:val="en-US"/>
-        </w:rPr>
-        <w:t xml:space="preserve">In </w:t>
-      </w:r>
-      <w:r>
-        <w:rPr>
-          <w:lang w:val="en-US"/>
-        </w:rPr>
-        <w:t>the</w:t>
-      </w:r>
+        <w:jc w:val="both"/>
+        <w:rPr>
+          <w:lang w:val="en-US"/>
+        </w:rPr>
+      </w:pPr>
+      <w:r>
+        <w:rPr>
+          <w:lang w:val="en-US"/>
+        </w:rPr>
+        <w:t xml:space="preserve">The </w:t>
+      </w:r>
+      <w:proofErr w:type="spellStart"/>
+      <w:r>
+        <w:rPr>
+          <w:lang w:val="en-US"/>
+        </w:rPr>
+        <w:t>anonymization</w:t>
+      </w:r>
+      <w:proofErr w:type="spellEnd"/>
       <w:r>
         <w:rPr>
           <w:lang w:val="en-US"/>
@@ -3195,13 +3141,117 @@
         <w:rPr>
           <w:lang w:val="en-US"/>
         </w:rPr>
-        <w:t>Administration panel =&gt;CD Burner</w:t>
-      </w:r>
-      <w:r>
-        <w:rPr>
-          <w:lang w:val="en-US"/>
-        </w:rPr>
-        <w:t xml:space="preserve"> define: </w:t>
+        <w:t>tool allows</w:t>
+      </w:r>
+      <w:r>
+        <w:rPr>
+          <w:lang w:val="en-US"/>
+        </w:rPr>
+        <w:t xml:space="preserve"> you to </w:t>
+      </w:r>
+      <w:proofErr w:type="spellStart"/>
+      <w:r>
+        <w:rPr>
+          <w:lang w:val="en-US"/>
+        </w:rPr>
+        <w:t>anonymize</w:t>
+      </w:r>
+      <w:proofErr w:type="spellEnd"/>
+      <w:r>
+        <w:rPr>
+          <w:lang w:val="en-US"/>
+        </w:rPr>
+        <w:t xml:space="preserve"> a batch of studies.</w:t>
+      </w:r>
+    </w:p>
+    <w:p>
+      <w:pPr>
+        <w:jc w:val="both"/>
+        <w:rPr>
+          <w:lang w:val="en-US"/>
+        </w:rPr>
+      </w:pPr>
+      <w:r>
+        <w:rPr>
+          <w:lang w:val="en-US"/>
+        </w:rPr>
+        <w:t xml:space="preserve">The </w:t>
+      </w:r>
+      <w:proofErr w:type="spellStart"/>
+      <w:r>
+        <w:rPr>
+          <w:lang w:val="en-US"/>
+        </w:rPr>
+        <w:t>Anonymization</w:t>
+      </w:r>
+      <w:proofErr w:type="spellEnd"/>
+      <w:r>
+        <w:rPr>
+          <w:lang w:val="en-US"/>
+        </w:rPr>
+        <w:t xml:space="preserve"> process follow</w:t>
+      </w:r>
+      <w:r>
+        <w:rPr>
+          <w:lang w:val="en-US"/>
+        </w:rPr>
+        <w:t>s</w:t>
+      </w:r>
+      <w:r>
+        <w:rPr>
+          <w:lang w:val="en-US"/>
+        </w:rPr>
+        <w:t xml:space="preserve"> the NEMA 2017c guidelines.</w:t>
+      </w:r>
+    </w:p>
+    <w:p>
+      <w:pPr>
+        <w:jc w:val="both"/>
+        <w:rPr>
+          <w:lang w:val="en-US"/>
+        </w:rPr>
+      </w:pPr>
+      <w:r>
+        <w:rPr>
+          <w:lang w:val="en-US"/>
+        </w:rPr>
+        <w:t xml:space="preserve">2 </w:t>
+      </w:r>
+      <w:proofErr w:type="spellStart"/>
+      <w:r>
+        <w:rPr>
+          <w:lang w:val="en-US"/>
+        </w:rPr>
+        <w:t>Anonymizing</w:t>
+      </w:r>
+      <w:proofErr w:type="spellEnd"/>
+      <w:r>
+        <w:rPr>
+          <w:lang w:val="en-US"/>
+        </w:rPr>
+        <w:t xml:space="preserve"> profiles are defined in </w:t>
+      </w:r>
+      <w:proofErr w:type="spellStart"/>
+      <w:proofErr w:type="gramStart"/>
+      <w:r>
+        <w:rPr>
+          <w:lang w:val="en-US"/>
+        </w:rPr>
+        <w:t>OrthancToolsJS</w:t>
+      </w:r>
+      <w:proofErr w:type="spellEnd"/>
+      <w:r>
+        <w:rPr>
+          <w:lang w:val="en-US"/>
+        </w:rPr>
+        <w:t xml:space="preserve"> :</w:t>
+      </w:r>
+      <w:proofErr w:type="gramEnd"/>
+      <w:r>
+        <w:rPr>
+          <w:lang w:val="en-US"/>
+        </w:rPr>
+        <w:t xml:space="preserve"> </w:t>
       </w:r>
     </w:p>
     <w:p>
@@ -3220,27 +3270,7 @@
         <w:rPr>
           <w:lang w:val="en-US"/>
         </w:rPr>
-        <w:t>The Monitored Folder</w:t>
-      </w:r>
-      <w:r>
-        <w:rPr>
-          <w:lang w:val="en-US"/>
-        </w:rPr>
-        <w:t xml:space="preserve"> (Monitored by Epson/</w:t>
-      </w:r>
-      <w:proofErr w:type="spellStart"/>
-      <w:r>
-        <w:rPr>
-          <w:lang w:val="en-US"/>
-        </w:rPr>
-        <w:t>Primera</w:t>
-      </w:r>
-      <w:proofErr w:type="spellEnd"/>
-      <w:r>
-        <w:rPr>
-          <w:lang w:val="en-US"/>
-        </w:rPr>
-        <w:t xml:space="preserve"> App)</w:t>
+        <w:t>“Full” will remove all tags according to the NEMA 2017c</w:t>
       </w:r>
     </w:p>
     <w:p>
@@ -3259,199 +3289,115 @@
         <w:rPr>
           <w:lang w:val="en-US"/>
         </w:rPr>
-        <w:t xml:space="preserve">The Viewer Folder to </w:t>
-      </w:r>
-      <w:r>
-        <w:rPr>
-          <w:lang w:val="en-US"/>
-        </w:rPr>
-        <w:t>be included</w:t>
-      </w:r>
-      <w:r>
-        <w:rPr>
-          <w:lang w:val="en-US"/>
-        </w:rPr>
-        <w:t xml:space="preserve"> with </w:t>
-      </w:r>
-      <w:proofErr w:type="spellStart"/>
-      <w:r>
-        <w:rPr>
-          <w:lang w:val="en-US"/>
-        </w:rPr>
-        <w:t>Dicoms</w:t>
-      </w:r>
-      <w:proofErr w:type="spellEnd"/>
-    </w:p>
-    <w:p>
-      <w:pPr>
-        <w:pStyle w:val="Paragraphedeliste"/>
-        <w:numPr>
-          <w:ilvl w:val="0"/>
-          <w:numId w:val="5"/>
-        </w:numPr>
-        <w:jc w:val="both"/>
-        <w:rPr>
-          <w:lang w:val="en-US"/>
-        </w:rPr>
-      </w:pPr>
-      <w:r>
-        <w:rPr>
-          <w:lang w:val="en-US"/>
-        </w:rPr>
-        <w:t>The Label File (see Epson/</w:t>
-      </w:r>
-      <w:proofErr w:type="spellStart"/>
-      <w:r>
-        <w:rPr>
-          <w:lang w:val="en-US"/>
-        </w:rPr>
-        <w:t>Primera</w:t>
-      </w:r>
-      <w:proofErr w:type="spellEnd"/>
-      <w:r>
-        <w:rPr>
-          <w:lang w:val="en-US"/>
-        </w:rPr>
-        <w:t xml:space="preserve"> template editor)</w:t>
-      </w:r>
-    </w:p>
-    <w:p>
-      <w:pPr>
-        <w:pStyle w:val="Paragraphedeliste"/>
-        <w:numPr>
-          <w:ilvl w:val="0"/>
-          <w:numId w:val="5"/>
-        </w:numPr>
-        <w:jc w:val="both"/>
-        <w:rPr>
-          <w:lang w:val="en-US"/>
-        </w:rPr>
-      </w:pPr>
-      <w:r>
-        <w:rPr>
-          <w:lang w:val="en-US"/>
-        </w:rPr>
-        <w:t xml:space="preserve">The Transfer Syntax of </w:t>
-      </w:r>
-      <w:proofErr w:type="spellStart"/>
-      <w:r>
-        <w:rPr>
-          <w:lang w:val="en-US"/>
-        </w:rPr>
-        <w:t>Dicoms</w:t>
-      </w:r>
-      <w:proofErr w:type="spellEnd"/>
-      <w:r>
-        <w:rPr>
-          <w:lang w:val="en-US"/>
-        </w:rPr>
-        <w:t xml:space="preserve"> (if transcoding wanted)</w:t>
-      </w:r>
-    </w:p>
-    <w:p>
-      <w:pPr>
-        <w:pStyle w:val="Paragraphedeliste"/>
-        <w:numPr>
-          <w:ilvl w:val="0"/>
-          <w:numId w:val="5"/>
-        </w:numPr>
-        <w:jc w:val="both"/>
-        <w:rPr>
-          <w:lang w:val="en-US"/>
-        </w:rPr>
-      </w:pPr>
-      <w:r>
-        <w:rPr>
-          <w:lang w:val="en-US"/>
-        </w:rPr>
-        <w:t xml:space="preserve">The CD Burner Manufacturer (Epson or </w:t>
-      </w:r>
-      <w:proofErr w:type="spellStart"/>
-      <w:r>
-        <w:rPr>
-          <w:lang w:val="en-US"/>
-        </w:rPr>
-        <w:t>Primera</w:t>
-      </w:r>
-      <w:proofErr w:type="spellEnd"/>
-      <w:r>
-        <w:rPr>
-          <w:lang w:val="en-US"/>
-        </w:rPr>
-        <w:t>)</w:t>
-      </w:r>
-    </w:p>
-    <w:p>
-      <w:pPr>
-        <w:pStyle w:val="Paragraphedeliste"/>
-        <w:numPr>
-          <w:ilvl w:val="0"/>
-          <w:numId w:val="5"/>
-        </w:numPr>
-        <w:jc w:val="both"/>
-        <w:rPr>
-          <w:lang w:val="en-US"/>
-        </w:rPr>
-      </w:pPr>
-      <w:r>
-        <w:rPr>
-          <w:lang w:val="en-US"/>
-        </w:rPr>
-        <w:t>The monitoring Level</w:t>
-      </w:r>
-      <w:r>
-        <w:rPr>
-          <w:lang w:val="en-US"/>
-        </w:rPr>
-        <w:t xml:space="preserve"> (Studies or Patients)</w:t>
-      </w:r>
-    </w:p>
-    <w:p>
-      <w:pPr>
-        <w:pStyle w:val="Paragraphedeliste"/>
-        <w:numPr>
-          <w:ilvl w:val="0"/>
-          <w:numId w:val="5"/>
-        </w:numPr>
-        <w:jc w:val="both"/>
-        <w:rPr>
-          <w:lang w:val="en-US"/>
-        </w:rPr>
-      </w:pPr>
-      <w:r>
-        <w:rPr>
-          <w:lang w:val="en-US"/>
-        </w:rPr>
-        <w:t>The Support Type (CD/DVD/Auto)</w:t>
-      </w:r>
-    </w:p>
-    <w:p>
-      <w:pPr>
-        <w:pStyle w:val="Paragraphedeliste"/>
-        <w:jc w:val="both"/>
-        <w:rPr>
-          <w:lang w:val="en-US"/>
-        </w:rPr>
-      </w:pPr>
-    </w:p>
-    <w:p>
-      <w:pPr>
-        <w:pStyle w:val="Paragraphedeliste"/>
-        <w:jc w:val="center"/>
-        <w:rPr>
-          <w:lang w:val="en-US"/>
-        </w:rPr>
-      </w:pPr>
-      <w:r>
-        <w:rPr>
+        <w:t xml:space="preserve">“Default” will keep patient body </w:t>
+      </w:r>
+      <w:r>
+        <w:rPr>
+          <w:lang w:val="en-US"/>
+        </w:rPr>
+        <w:t>characteristics</w:t>
+      </w:r>
+      <w:r>
+        <w:rPr>
+          <w:lang w:val="en-US"/>
+        </w:rPr>
+        <w:t xml:space="preserve"> (Weight, Height…), Dates (acquisitions Dates…), Study and Series description.</w:t>
+      </w:r>
+    </w:p>
+    <w:p>
+      <w:pPr>
+        <w:jc w:val="both"/>
+        <w:rPr>
+          <w:lang w:val="en-US"/>
+        </w:rPr>
+      </w:pPr>
+      <w:r>
+        <w:rPr>
+          <w:lang w:val="en-US"/>
+        </w:rPr>
+        <w:t xml:space="preserve">In all cases you will need to </w:t>
+      </w:r>
+      <w:proofErr w:type="gramStart"/>
+      <w:r>
+        <w:rPr>
+          <w:lang w:val="en-US"/>
+        </w:rPr>
+        <w:t>defined</w:t>
+      </w:r>
+      <w:proofErr w:type="gramEnd"/>
+      <w:r>
+        <w:rPr>
+          <w:lang w:val="en-US"/>
+        </w:rPr>
+        <w:t xml:space="preserve"> new </w:t>
+      </w:r>
+      <w:proofErr w:type="spellStart"/>
+      <w:r>
+        <w:rPr>
+          <w:lang w:val="en-US"/>
+        </w:rPr>
+        <w:t>PatientID</w:t>
+      </w:r>
+      <w:proofErr w:type="spellEnd"/>
+      <w:r>
+        <w:rPr>
+          <w:lang w:val="en-US"/>
+        </w:rPr>
+        <w:t xml:space="preserve">, </w:t>
+      </w:r>
+      <w:proofErr w:type="spellStart"/>
+      <w:r>
+        <w:rPr>
+          <w:lang w:val="en-US"/>
+        </w:rPr>
+        <w:t>patientName</w:t>
+      </w:r>
+      <w:proofErr w:type="spellEnd"/>
+      <w:r>
+        <w:rPr>
+          <w:lang w:val="en-US"/>
+        </w:rPr>
+        <w:t xml:space="preserve">. Study description and Accession number can be (not </w:t>
+      </w:r>
+      <w:proofErr w:type="spellStart"/>
+      <w:r>
+        <w:rPr>
+          <w:lang w:val="en-US"/>
+        </w:rPr>
+        <w:t>mendatory</w:t>
+      </w:r>
+      <w:proofErr w:type="spellEnd"/>
+      <w:r>
+        <w:rPr>
+          <w:lang w:val="en-US"/>
+        </w:rPr>
+        <w:t>) manually defined as well.</w:t>
+      </w:r>
+    </w:p>
+    <w:p>
+      <w:pPr>
+        <w:jc w:val="both"/>
+        <w:rPr>
+          <w:b/>
+          <w:i/>
+          <w:sz w:val="32"/>
+          <w:szCs w:val="32"/>
+        </w:rPr>
+      </w:pPr>
+      <w:r>
+        <w:rPr>
+          <w:b/>
+          <w:i/>
           <w:noProof/>
+          <w:sz w:val="32"/>
+          <w:szCs w:val="32"/>
           <w:lang w:eastAsia="fr-FR"/>
         </w:rPr>
         <w:drawing>
-          <wp:inline distT="0" distB="0" distL="0" distR="0" wp14:anchorId="5AFAEA4C" wp14:editId="66FB51BB">
-            <wp:extent cx="5029200" cy="2715104"/>
-            <wp:effectExtent l="0" t="0" r="0" b="9525"/>
-            <wp:docPr id="4" name="Image 4"/>
+          <wp:inline distT="0" distB="0" distL="0" distR="0">
+            <wp:extent cx="5745480" cy="2268855"/>
+            <wp:effectExtent l="0" t="0" r="7620" b="0"/>
+            <wp:docPr id="11" name="Image 11"/>
             <wp:cNvGraphicFramePr>
               <a:graphicFrameLocks xmlns:a="http://schemas.openxmlformats.org/drawingml/2006/main" noChangeAspect="1"/>
             </wp:cNvGraphicFramePr>
@@ -3459,23 +3405,36 @@
               <a:graphicData uri="http://schemas.openxmlformats.org/drawingml/2006/picture">
                 <pic:pic xmlns:pic="http://schemas.openxmlformats.org/drawingml/2006/picture">
                   <pic:nvPicPr>
-                    <pic:cNvPr id="0" name=""/>
-                    <pic:cNvPicPr/>
+                    <pic:cNvPr id="0" name="Picture 1"/>
+                    <pic:cNvPicPr>
+                      <a:picLocks noChangeAspect="1" noChangeArrowheads="1"/>
+                    </pic:cNvPicPr>
                   </pic:nvPicPr>
                   <pic:blipFill>
-                    <a:blip r:embed="rId16"/>
+                    <a:blip r:embed="rId16" cstate="print">
+                      <a:extLst>
+                        <a:ext uri="{28A0092B-C50C-407E-A947-70E740481C1C}">
+                          <a14:useLocalDpi xmlns:a14="http://schemas.microsoft.com/office/drawing/2010/main" val="0"/>
+                        </a:ext>
+                      </a:extLst>
+                    </a:blip>
+                    <a:srcRect/>
                     <a:stretch>
                       <a:fillRect/>
                     </a:stretch>
                   </pic:blipFill>
-                  <pic:spPr>
+                  <pic:spPr bwMode="auto">
                     <a:xfrm>
                       <a:off x="0" y="0"/>
-                      <a:ext cx="5036520" cy="2719056"/>
+                      <a:ext cx="5745480" cy="2268855"/>
                     </a:xfrm>
                     <a:prstGeom prst="rect">
                       <a:avLst/>
                     </a:prstGeom>
+                    <a:noFill/>
+                    <a:ln>
+                      <a:noFill/>
+                    </a:ln>
                   </pic:spPr>
                 </pic:pic>
               </a:graphicData>
@@ -3487,130 +3446,144 @@
     <w:p>
       <w:pPr>
         <w:pStyle w:val="Paragraphedeliste"/>
-        <w:jc w:val="both"/>
-      </w:pPr>
-    </w:p>
-    <w:p>
-      <w:pPr>
-        <w:pStyle w:val="Paragraphedeliste"/>
-        <w:jc w:val="both"/>
-        <w:rPr>
-          <w:lang w:val="en-US"/>
-        </w:rPr>
-      </w:pPr>
-      <w:r>
-        <w:rPr>
-          <w:lang w:val="en-US"/>
-        </w:rPr>
-        <w:t>Go to</w:t>
-      </w:r>
-      <w:r>
-        <w:rPr>
-          <w:lang w:val="en-US"/>
-        </w:rPr>
-        <w:t xml:space="preserve"> </w:t>
-      </w:r>
-      <w:r>
-        <w:rPr>
-          <w:lang w:val="en-US"/>
-        </w:rPr>
-        <w:t>“</w:t>
-      </w:r>
-      <w:r>
-        <w:rPr>
-          <w:lang w:val="en-US"/>
-        </w:rPr>
-        <w:t>CD Burner</w:t>
-      </w:r>
-      <w:r>
-        <w:rPr>
-          <w:lang w:val="en-US"/>
-        </w:rPr>
-        <w:t>” main tab to start the Service. E</w:t>
-      </w:r>
-      <w:r>
-        <w:rPr>
-          <w:lang w:val="en-US"/>
-        </w:rPr>
-        <w:t xml:space="preserve">ach time </w:t>
-      </w:r>
-      <w:proofErr w:type="spellStart"/>
-      <w:r>
-        <w:rPr>
-          <w:lang w:val="en-US"/>
-        </w:rPr>
-        <w:t>Orthanc</w:t>
-      </w:r>
-      <w:proofErr w:type="spellEnd"/>
-      <w:r>
-        <w:rPr>
-          <w:lang w:val="en-US"/>
-        </w:rPr>
-        <w:t xml:space="preserve"> will </w:t>
-      </w:r>
-      <w:proofErr w:type="spellStart"/>
-      <w:r>
-        <w:rPr>
-          <w:lang w:val="en-US"/>
-        </w:rPr>
-        <w:t>recieve</w:t>
-      </w:r>
-      <w:proofErr w:type="spellEnd"/>
-      <w:r>
-        <w:rPr>
-          <w:lang w:val="en-US"/>
-        </w:rPr>
-        <w:t xml:space="preserve"> a Study / Patient, a burning request will be triggered (the service continue</w:t>
-      </w:r>
-      <w:r>
-        <w:rPr>
-          <w:lang w:val="en-US"/>
-        </w:rPr>
-        <w:t xml:space="preserve"> to run</w:t>
-      </w:r>
-      <w:r>
-        <w:rPr>
-          <w:lang w:val="en-US"/>
-        </w:rPr>
-        <w:t xml:space="preserve"> even</w:t>
-      </w:r>
-      <w:r>
-        <w:rPr>
-          <w:lang w:val="en-US"/>
-        </w:rPr>
-        <w:t xml:space="preserve"> if</w:t>
-      </w:r>
-      <w:r>
-        <w:rPr>
-          <w:lang w:val="en-US"/>
-        </w:rPr>
-        <w:t xml:space="preserve"> the browser is closed) </w:t>
-      </w:r>
-    </w:p>
-    <w:p>
-      <w:pPr>
-        <w:pStyle w:val="Paragraphedeliste"/>
-        <w:jc w:val="both"/>
-        <w:rPr>
-          <w:lang w:val="en-US"/>
-        </w:rPr>
-      </w:pPr>
-    </w:p>
-    <w:p>
-      <w:pPr>
-        <w:pStyle w:val="Paragraphedeliste"/>
-        <w:jc w:val="center"/>
+        <w:numPr>
+          <w:ilvl w:val="2"/>
+          <w:numId w:val="1"/>
+        </w:numPr>
+        <w:jc w:val="both"/>
+        <w:rPr>
+          <w:b/>
+          <w:i/>
+          <w:sz w:val="32"/>
+          <w:szCs w:val="32"/>
+        </w:rPr>
+      </w:pPr>
+      <w:r>
+        <w:rPr>
+          <w:b/>
+          <w:i/>
+          <w:sz w:val="32"/>
+          <w:szCs w:val="32"/>
+        </w:rPr>
+        <w:t>Export</w:t>
+      </w:r>
+    </w:p>
+    <w:p>
+      <w:pPr>
+        <w:jc w:val="both"/>
+        <w:rPr>
+          <w:lang w:val="en-US"/>
+        </w:rPr>
+      </w:pPr>
+      <w:r>
+        <w:rPr>
+          <w:lang w:val="en-US"/>
+        </w:rPr>
+        <w:t xml:space="preserve">The export tool allows you to export a batch of </w:t>
+      </w:r>
+      <w:proofErr w:type="spellStart"/>
+      <w:r>
+        <w:rPr>
+          <w:lang w:val="en-US"/>
+        </w:rPr>
+        <w:t>dicoms</w:t>
+      </w:r>
+      <w:proofErr w:type="spellEnd"/>
+    </w:p>
+    <w:p>
+      <w:pPr>
+        <w:pStyle w:val="Paragraphedeliste"/>
+        <w:numPr>
+          <w:ilvl w:val="0"/>
+          <w:numId w:val="5"/>
+        </w:numPr>
+        <w:jc w:val="both"/>
+        <w:rPr>
+          <w:lang w:val="en-US"/>
+        </w:rPr>
+      </w:pPr>
+      <w:r>
+        <w:rPr>
+          <w:lang w:val="en-US"/>
+        </w:rPr>
+        <w:t>Locally (download in browser)</w:t>
+      </w:r>
+    </w:p>
+    <w:p>
+      <w:pPr>
+        <w:pStyle w:val="Paragraphedeliste"/>
+        <w:numPr>
+          <w:ilvl w:val="0"/>
+          <w:numId w:val="5"/>
+        </w:numPr>
+        <w:jc w:val="both"/>
+        <w:rPr>
+          <w:lang w:val="en-US"/>
+        </w:rPr>
+      </w:pPr>
+      <w:r>
+        <w:rPr>
+          <w:lang w:val="en-US"/>
+        </w:rPr>
+        <w:t>To a DICOM AET</w:t>
+      </w:r>
+    </w:p>
+    <w:p>
+      <w:pPr>
+        <w:pStyle w:val="Paragraphedeliste"/>
+        <w:numPr>
+          <w:ilvl w:val="0"/>
+          <w:numId w:val="5"/>
+        </w:numPr>
+        <w:jc w:val="both"/>
+        <w:rPr>
+          <w:lang w:val="en-US"/>
+        </w:rPr>
+      </w:pPr>
+      <w:r>
+        <w:rPr>
+          <w:lang w:val="en-US"/>
+        </w:rPr>
+        <w:t>To a DICOM Peer</w:t>
+      </w:r>
+    </w:p>
+    <w:p>
+      <w:pPr>
+        <w:pStyle w:val="Paragraphedeliste"/>
+        <w:numPr>
+          <w:ilvl w:val="0"/>
+          <w:numId w:val="5"/>
+        </w:numPr>
+        <w:jc w:val="both"/>
+        <w:rPr>
+          <w:lang w:val="en-US"/>
+        </w:rPr>
+      </w:pPr>
+      <w:r>
+        <w:rPr>
+          <w:lang w:val="en-US"/>
+        </w:rPr>
+        <w:t>To a remote server (FTP/SFTP/WebDAV) (No yet ready)</w:t>
+      </w:r>
+    </w:p>
+    <w:p>
+      <w:pPr>
+        <w:jc w:val="both"/>
+        <w:rPr>
+          <w:lang w:val="en-US"/>
+        </w:rPr>
       </w:pPr>
       <w:r>
         <w:rPr>
           <w:noProof/>
           <w:lang w:eastAsia="fr-FR"/>
         </w:rPr>
+        <w:lastRenderedPageBreak/>
         <w:drawing>
-          <wp:inline distT="0" distB="0" distL="0" distR="0" wp14:anchorId="72D819F7" wp14:editId="67690A9F">
-            <wp:extent cx="5201728" cy="2808247"/>
+          <wp:inline distT="0" distB="0" distL="0" distR="0" wp14:anchorId="6401E175" wp14:editId="27E31481">
+            <wp:extent cx="5760720" cy="3110029"/>
             <wp:effectExtent l="0" t="0" r="0" b="0"/>
-            <wp:docPr id="5" name="Image 5"/>
+            <wp:docPr id="14" name="Image 14"/>
             <wp:cNvGraphicFramePr>
               <a:graphicFrameLocks xmlns:a="http://schemas.openxmlformats.org/drawingml/2006/main" noChangeAspect="1"/>
             </wp:cNvGraphicFramePr>
@@ -3630,7 +3603,7 @@
                   <pic:spPr>
                     <a:xfrm>
                       <a:off x="0" y="0"/>
-                      <a:ext cx="5209299" cy="2812334"/>
+                      <a:ext cx="5760720" cy="3110029"/>
                     </a:xfrm>
                     <a:prstGeom prst="rect">
                       <a:avLst/>
@@ -3645,201 +3618,105 @@
     </w:p>
     <w:p>
       <w:pPr>
-        <w:ind w:left="1080"/>
-        <w:jc w:val="both"/>
-        <w:rPr>
-          <w:b/>
-          <w:i/>
-          <w:sz w:val="32"/>
-          <w:szCs w:val="32"/>
-        </w:rPr>
-      </w:pPr>
-    </w:p>
-    <w:p>
-      <w:pPr>
         <w:pStyle w:val="Paragraphedeliste"/>
         <w:numPr>
-          <w:ilvl w:val="0"/>
+          <w:ilvl w:val="2"/>
           <w:numId w:val="1"/>
         </w:numPr>
         <w:jc w:val="both"/>
         <w:rPr>
           <w:b/>
           <w:i/>
-          <w:sz w:val="40"/>
-          <w:szCs w:val="40"/>
-        </w:rPr>
-      </w:pPr>
-      <w:r>
-        <w:rPr>
-          <w:b/>
-          <w:i/>
-          <w:sz w:val="40"/>
-          <w:szCs w:val="40"/>
-        </w:rPr>
-        <w:lastRenderedPageBreak/>
-        <w:t>Administration</w:t>
-      </w:r>
-      <w:r>
-        <w:rPr>
-          <w:b/>
-          <w:i/>
-          <w:sz w:val="40"/>
-          <w:szCs w:val="40"/>
-        </w:rPr>
-        <w:t xml:space="preserve"> panel </w:t>
-      </w:r>
-    </w:p>
-    <w:p>
-      <w:pPr>
-        <w:pStyle w:val="Paragraphedeliste"/>
-        <w:numPr>
-          <w:ilvl w:val="1"/>
-          <w:numId w:val="1"/>
-        </w:numPr>
-        <w:jc w:val="both"/>
-        <w:rPr>
-          <w:b/>
-          <w:i/>
-          <w:sz w:val="32"/>
-          <w:szCs w:val="32"/>
-        </w:rPr>
-      </w:pPr>
-      <w:r>
-        <w:rPr>
-          <w:b/>
-          <w:i/>
-          <w:sz w:val="32"/>
-          <w:szCs w:val="32"/>
-        </w:rPr>
-        <w:t>User Access</w:t>
-      </w:r>
-    </w:p>
-    <w:p>
-      <w:pPr>
-        <w:pStyle w:val="Paragraphedeliste"/>
-        <w:numPr>
-          <w:ilvl w:val="1"/>
-          <w:numId w:val="1"/>
-        </w:numPr>
-        <w:jc w:val="both"/>
-        <w:rPr>
-          <w:b/>
-          <w:i/>
-          <w:sz w:val="32"/>
-          <w:szCs w:val="32"/>
-        </w:rPr>
-      </w:pPr>
-      <w:r>
-        <w:rPr>
-          <w:b/>
-          <w:i/>
-          <w:sz w:val="32"/>
-          <w:szCs w:val="32"/>
-        </w:rPr>
-        <w:t>AET</w:t>
-      </w:r>
-      <w:r>
-        <w:rPr>
-          <w:b/>
-          <w:i/>
-          <w:sz w:val="32"/>
-          <w:szCs w:val="32"/>
-        </w:rPr>
-        <w:t xml:space="preserve"> / </w:t>
-      </w:r>
-      <w:proofErr w:type="spellStart"/>
-      <w:r>
-        <w:rPr>
-          <w:b/>
-          <w:i/>
-          <w:sz w:val="32"/>
-          <w:szCs w:val="32"/>
+          <w:sz w:val="32"/>
+          <w:szCs w:val="32"/>
+        </w:rPr>
+      </w:pPr>
+      <w:proofErr w:type="spellStart"/>
+      <w:r>
+        <w:rPr>
+          <w:b/>
+          <w:i/>
+          <w:sz w:val="32"/>
+          <w:szCs w:val="32"/>
+        </w:rPr>
+        <w:t>Dele</w:t>
+      </w:r>
+      <w:r>
+        <w:rPr>
+          <w:b/>
+          <w:i/>
+          <w:sz w:val="32"/>
+          <w:szCs w:val="32"/>
+        </w:rPr>
+        <w:t>te</w:t>
+      </w:r>
+      <w:proofErr w:type="spellEnd"/>
+    </w:p>
+    <w:p>
+      <w:pPr>
+        <w:jc w:val="both"/>
+        <w:rPr>
+          <w:sz w:val="32"/>
+          <w:szCs w:val="32"/>
+          <w:lang w:val="en-US"/>
+        </w:rPr>
+      </w:pPr>
+      <w:r>
+        <w:rPr>
+          <w:sz w:val="32"/>
+          <w:szCs w:val="32"/>
+          <w:lang w:val="en-US"/>
+        </w:rPr>
+        <w:t xml:space="preserve">The deletion list allows you to </w:t>
+      </w:r>
+      <w:r>
+        <w:rPr>
+          <w:sz w:val="32"/>
+          <w:szCs w:val="32"/>
+          <w:lang w:val="en-US"/>
+        </w:rPr>
+        <w:t>delete</w:t>
+      </w:r>
+      <w:r>
+        <w:rPr>
+          <w:sz w:val="32"/>
+          <w:szCs w:val="32"/>
+          <w:lang w:val="en-US"/>
+        </w:rPr>
+        <w:t xml:space="preserve"> several </w:t>
+      </w:r>
+      <w:proofErr w:type="spellStart"/>
+      <w:r>
+        <w:rPr>
+          <w:sz w:val="32"/>
+          <w:szCs w:val="32"/>
+          <w:lang w:val="en-US"/>
+        </w:rPr>
+        <w:t>ressources</w:t>
+      </w:r>
+      <w:proofErr w:type="spellEnd"/>
+      <w:r>
+        <w:rPr>
+          <w:sz w:val="32"/>
+          <w:szCs w:val="32"/>
+          <w:lang w:val="en-US"/>
+        </w:rPr>
+        <w:t xml:space="preserve"> from </w:t>
+      </w:r>
+      <w:proofErr w:type="spellStart"/>
+      <w:r>
+        <w:rPr>
+          <w:sz w:val="32"/>
+          <w:szCs w:val="32"/>
+          <w:lang w:val="en-US"/>
         </w:rPr>
         <w:t>Orthanc</w:t>
       </w:r>
       <w:proofErr w:type="spellEnd"/>
-      <w:r>
-        <w:rPr>
-          <w:b/>
-          <w:i/>
-          <w:sz w:val="32"/>
-          <w:szCs w:val="32"/>
-        </w:rPr>
-        <w:t xml:space="preserve"> </w:t>
-      </w:r>
-      <w:proofErr w:type="spellStart"/>
-      <w:r>
-        <w:rPr>
-          <w:b/>
-          <w:i/>
-          <w:sz w:val="32"/>
-          <w:szCs w:val="32"/>
-        </w:rPr>
-        <w:t>Peers</w:t>
-      </w:r>
-      <w:proofErr w:type="spellEnd"/>
-      <w:r>
-        <w:rPr>
-          <w:b/>
-          <w:i/>
-          <w:sz w:val="32"/>
-          <w:szCs w:val="32"/>
-        </w:rPr>
-        <w:t xml:space="preserve"> </w:t>
-      </w:r>
-      <w:proofErr w:type="spellStart"/>
-      <w:r>
-        <w:rPr>
-          <w:b/>
-          <w:i/>
-          <w:sz w:val="32"/>
-          <w:szCs w:val="32"/>
-        </w:rPr>
-        <w:t>De</w:t>
-      </w:r>
-      <w:r>
-        <w:rPr>
-          <w:b/>
-          <w:i/>
-          <w:sz w:val="32"/>
-          <w:szCs w:val="32"/>
-        </w:rPr>
-        <w:t>claration</w:t>
-      </w:r>
-      <w:proofErr w:type="spellEnd"/>
-    </w:p>
-    <w:p>
-      <w:pPr>
-        <w:pStyle w:val="Paragraphedeliste"/>
-        <w:ind w:left="1440"/>
-        <w:jc w:val="both"/>
-        <w:rPr>
-          <w:b/>
-          <w:i/>
-          <w:sz w:val="32"/>
-          <w:szCs w:val="32"/>
-        </w:rPr>
-      </w:pPr>
-    </w:p>
-    <w:p>
-      <w:pPr>
-        <w:pStyle w:val="Paragraphedeliste"/>
-        <w:ind w:left="1440"/>
-        <w:jc w:val="both"/>
-        <w:rPr>
-          <w:b/>
-          <w:i/>
-          <w:sz w:val="32"/>
-          <w:szCs w:val="32"/>
-        </w:rPr>
-      </w:pPr>
-    </w:p>
-    <w:p>
-      <w:pPr>
-        <w:pStyle w:val="Paragraphedeliste"/>
-        <w:ind w:left="1440"/>
-        <w:jc w:val="both"/>
+    </w:p>
+    <w:p>
+      <w:pPr>
+        <w:jc w:val="center"/>
         <w:rPr>
           <w:b/>
           <w:i/>
@@ -3853,10 +3730,10 @@
           <w:lang w:eastAsia="fr-FR"/>
         </w:rPr>
         <w:drawing>
-          <wp:inline distT="0" distB="0" distL="0" distR="0" wp14:anchorId="0CB34CD0" wp14:editId="559680E2">
-            <wp:extent cx="4777644" cy="2579298"/>
-            <wp:effectExtent l="0" t="0" r="4445" b="0"/>
-            <wp:docPr id="3" name="Image 3"/>
+          <wp:inline distT="0" distB="0" distL="0" distR="0" wp14:anchorId="4ED7AA32" wp14:editId="52CD34A2">
+            <wp:extent cx="5760720" cy="3110029"/>
+            <wp:effectExtent l="0" t="0" r="0" b="0"/>
+            <wp:docPr id="16" name="Image 16"/>
             <wp:cNvGraphicFramePr>
               <a:graphicFrameLocks xmlns:a="http://schemas.openxmlformats.org/drawingml/2006/main" noChangeAspect="1"/>
             </wp:cNvGraphicFramePr>
@@ -3876,6 +3753,883 @@
                   <pic:spPr>
                     <a:xfrm>
                       <a:off x="0" y="0"/>
+                      <a:ext cx="5760720" cy="3110029"/>
+                    </a:xfrm>
+                    <a:prstGeom prst="rect">
+                      <a:avLst/>
+                    </a:prstGeom>
+                  </pic:spPr>
+                </pic:pic>
+              </a:graphicData>
+            </a:graphic>
+          </wp:inline>
+        </w:drawing>
+      </w:r>
+    </w:p>
+    <w:p>
+      <w:pPr>
+        <w:rPr>
+          <w:b/>
+          <w:i/>
+          <w:sz w:val="32"/>
+          <w:szCs w:val="32"/>
+        </w:rPr>
+      </w:pPr>
+      <w:r>
+        <w:rPr>
+          <w:b/>
+          <w:i/>
+          <w:sz w:val="32"/>
+          <w:szCs w:val="32"/>
+        </w:rPr>
+        <w:br w:type="page"/>
+      </w:r>
+    </w:p>
+    <w:p>
+      <w:pPr>
+        <w:pStyle w:val="Paragraphedeliste"/>
+        <w:numPr>
+          <w:ilvl w:val="1"/>
+          <w:numId w:val="1"/>
+        </w:numPr>
+        <w:jc w:val="both"/>
+        <w:rPr>
+          <w:b/>
+          <w:i/>
+          <w:sz w:val="32"/>
+          <w:szCs w:val="32"/>
+        </w:rPr>
+      </w:pPr>
+      <w:proofErr w:type="spellStart"/>
+      <w:r>
+        <w:rPr>
+          <w:b/>
+          <w:i/>
+          <w:sz w:val="32"/>
+          <w:szCs w:val="32"/>
+        </w:rPr>
+        <w:lastRenderedPageBreak/>
+        <w:t>Query</w:t>
+      </w:r>
+      <w:proofErr w:type="spellEnd"/>
+      <w:r>
+        <w:rPr>
+          <w:b/>
+          <w:i/>
+          <w:sz w:val="32"/>
+          <w:szCs w:val="32"/>
+        </w:rPr>
+        <w:t xml:space="preserve"> / </w:t>
+      </w:r>
+      <w:proofErr w:type="spellStart"/>
+      <w:r>
+        <w:rPr>
+          <w:b/>
+          <w:i/>
+          <w:sz w:val="32"/>
+          <w:szCs w:val="32"/>
+        </w:rPr>
+        <w:t>Retrieve</w:t>
+      </w:r>
+      <w:proofErr w:type="spellEnd"/>
+    </w:p>
+    <w:p>
+      <w:pPr>
+        <w:pStyle w:val="Paragraphedeliste"/>
+        <w:numPr>
+          <w:ilvl w:val="1"/>
+          <w:numId w:val="1"/>
+        </w:numPr>
+        <w:jc w:val="both"/>
+        <w:rPr>
+          <w:b/>
+          <w:i/>
+          <w:sz w:val="32"/>
+          <w:szCs w:val="32"/>
+        </w:rPr>
+      </w:pPr>
+      <w:r>
+        <w:rPr>
+          <w:b/>
+          <w:i/>
+          <w:sz w:val="32"/>
+          <w:szCs w:val="32"/>
+        </w:rPr>
+        <w:t xml:space="preserve">Auto </w:t>
+      </w:r>
+      <w:proofErr w:type="spellStart"/>
+      <w:r>
+        <w:rPr>
+          <w:b/>
+          <w:i/>
+          <w:sz w:val="32"/>
+          <w:szCs w:val="32"/>
+        </w:rPr>
+        <w:t>Retrieve</w:t>
+      </w:r>
+      <w:proofErr w:type="spellEnd"/>
+    </w:p>
+    <w:p>
+      <w:pPr>
+        <w:rPr>
+          <w:b/>
+          <w:i/>
+          <w:sz w:val="32"/>
+          <w:szCs w:val="32"/>
+        </w:rPr>
+      </w:pPr>
+      <w:r>
+        <w:rPr>
+          <w:b/>
+          <w:i/>
+          <w:sz w:val="32"/>
+          <w:szCs w:val="32"/>
+        </w:rPr>
+        <w:br w:type="page"/>
+      </w:r>
+    </w:p>
+    <w:p>
+      <w:pPr>
+        <w:pStyle w:val="Paragraphedeliste"/>
+        <w:numPr>
+          <w:ilvl w:val="1"/>
+          <w:numId w:val="1"/>
+        </w:numPr>
+        <w:jc w:val="both"/>
+        <w:rPr>
+          <w:b/>
+          <w:i/>
+          <w:sz w:val="32"/>
+          <w:szCs w:val="32"/>
+        </w:rPr>
+      </w:pPr>
+      <w:r>
+        <w:rPr>
+          <w:b/>
+          <w:i/>
+          <w:sz w:val="32"/>
+          <w:szCs w:val="32"/>
+        </w:rPr>
+        <w:lastRenderedPageBreak/>
+        <w:t xml:space="preserve">CD Burner – Epson / Primera </w:t>
+      </w:r>
+      <w:proofErr w:type="spellStart"/>
+      <w:r>
+        <w:rPr>
+          <w:b/>
+          <w:i/>
+          <w:sz w:val="32"/>
+          <w:szCs w:val="32"/>
+        </w:rPr>
+        <w:t>DiscProducers</w:t>
+      </w:r>
+      <w:proofErr w:type="spellEnd"/>
+    </w:p>
+    <w:p>
+      <w:pPr>
+        <w:jc w:val="both"/>
+        <w:rPr>
+          <w:lang w:val="en-US"/>
+        </w:rPr>
+      </w:pPr>
+      <w:bookmarkStart w:id="0" w:name="_GoBack"/>
+      <w:bookmarkEnd w:id="0"/>
+      <w:r>
+        <w:rPr>
+          <w:lang w:val="en-US"/>
+        </w:rPr>
+        <w:t xml:space="preserve">Before starting the service for the first time, </w:t>
+      </w:r>
+      <w:r>
+        <w:rPr>
+          <w:lang w:val="en-US"/>
+        </w:rPr>
+        <w:t xml:space="preserve">In the </w:t>
+      </w:r>
+      <w:r>
+        <w:rPr>
+          <w:lang w:val="en-US"/>
+        </w:rPr>
+        <w:t>Administration panel =&gt;CD Burner</w:t>
+      </w:r>
+      <w:r>
+        <w:rPr>
+          <w:lang w:val="en-US"/>
+        </w:rPr>
+        <w:t xml:space="preserve"> define: </w:t>
+      </w:r>
+    </w:p>
+    <w:p>
+      <w:pPr>
+        <w:pStyle w:val="Paragraphedeliste"/>
+        <w:numPr>
+          <w:ilvl w:val="0"/>
+          <w:numId w:val="5"/>
+        </w:numPr>
+        <w:jc w:val="both"/>
+        <w:rPr>
+          <w:lang w:val="en-US"/>
+        </w:rPr>
+      </w:pPr>
+      <w:r>
+        <w:rPr>
+          <w:lang w:val="en-US"/>
+        </w:rPr>
+        <w:t>The Monitored Folder</w:t>
+      </w:r>
+      <w:r>
+        <w:rPr>
+          <w:lang w:val="en-US"/>
+        </w:rPr>
+        <w:t xml:space="preserve"> (Monitored by Epson/</w:t>
+      </w:r>
+      <w:proofErr w:type="spellStart"/>
+      <w:r>
+        <w:rPr>
+          <w:lang w:val="en-US"/>
+        </w:rPr>
+        <w:t>Primera</w:t>
+      </w:r>
+      <w:proofErr w:type="spellEnd"/>
+      <w:r>
+        <w:rPr>
+          <w:lang w:val="en-US"/>
+        </w:rPr>
+        <w:t xml:space="preserve"> App)</w:t>
+      </w:r>
+    </w:p>
+    <w:p>
+      <w:pPr>
+        <w:pStyle w:val="Paragraphedeliste"/>
+        <w:numPr>
+          <w:ilvl w:val="0"/>
+          <w:numId w:val="5"/>
+        </w:numPr>
+        <w:jc w:val="both"/>
+        <w:rPr>
+          <w:lang w:val="en-US"/>
+        </w:rPr>
+      </w:pPr>
+      <w:r>
+        <w:rPr>
+          <w:lang w:val="en-US"/>
+        </w:rPr>
+        <w:t xml:space="preserve">The Viewer Folder to </w:t>
+      </w:r>
+      <w:r>
+        <w:rPr>
+          <w:lang w:val="en-US"/>
+        </w:rPr>
+        <w:t>be included</w:t>
+      </w:r>
+      <w:r>
+        <w:rPr>
+          <w:lang w:val="en-US"/>
+        </w:rPr>
+        <w:t xml:space="preserve"> with </w:t>
+      </w:r>
+      <w:proofErr w:type="spellStart"/>
+      <w:r>
+        <w:rPr>
+          <w:lang w:val="en-US"/>
+        </w:rPr>
+        <w:t>Dicoms</w:t>
+      </w:r>
+      <w:proofErr w:type="spellEnd"/>
+    </w:p>
+    <w:p>
+      <w:pPr>
+        <w:pStyle w:val="Paragraphedeliste"/>
+        <w:numPr>
+          <w:ilvl w:val="0"/>
+          <w:numId w:val="5"/>
+        </w:numPr>
+        <w:jc w:val="both"/>
+        <w:rPr>
+          <w:lang w:val="en-US"/>
+        </w:rPr>
+      </w:pPr>
+      <w:r>
+        <w:rPr>
+          <w:lang w:val="en-US"/>
+        </w:rPr>
+        <w:t>The Label File (see Epson/</w:t>
+      </w:r>
+      <w:proofErr w:type="spellStart"/>
+      <w:r>
+        <w:rPr>
+          <w:lang w:val="en-US"/>
+        </w:rPr>
+        <w:t>Primera</w:t>
+      </w:r>
+      <w:proofErr w:type="spellEnd"/>
+      <w:r>
+        <w:rPr>
+          <w:lang w:val="en-US"/>
+        </w:rPr>
+        <w:t xml:space="preserve"> template editor)</w:t>
+      </w:r>
+    </w:p>
+    <w:p>
+      <w:pPr>
+        <w:pStyle w:val="Paragraphedeliste"/>
+        <w:numPr>
+          <w:ilvl w:val="0"/>
+          <w:numId w:val="5"/>
+        </w:numPr>
+        <w:jc w:val="both"/>
+        <w:rPr>
+          <w:lang w:val="en-US"/>
+        </w:rPr>
+      </w:pPr>
+      <w:r>
+        <w:rPr>
+          <w:lang w:val="en-US"/>
+        </w:rPr>
+        <w:t xml:space="preserve">The Transfer Syntax of </w:t>
+      </w:r>
+      <w:proofErr w:type="spellStart"/>
+      <w:r>
+        <w:rPr>
+          <w:lang w:val="en-US"/>
+        </w:rPr>
+        <w:t>Dicoms</w:t>
+      </w:r>
+      <w:proofErr w:type="spellEnd"/>
+      <w:r>
+        <w:rPr>
+          <w:lang w:val="en-US"/>
+        </w:rPr>
+        <w:t xml:space="preserve"> (if transcoding wanted)</w:t>
+      </w:r>
+    </w:p>
+    <w:p>
+      <w:pPr>
+        <w:pStyle w:val="Paragraphedeliste"/>
+        <w:numPr>
+          <w:ilvl w:val="0"/>
+          <w:numId w:val="5"/>
+        </w:numPr>
+        <w:jc w:val="both"/>
+        <w:rPr>
+          <w:lang w:val="en-US"/>
+        </w:rPr>
+      </w:pPr>
+      <w:r>
+        <w:rPr>
+          <w:lang w:val="en-US"/>
+        </w:rPr>
+        <w:t xml:space="preserve">The CD Burner Manufacturer (Epson or </w:t>
+      </w:r>
+      <w:proofErr w:type="spellStart"/>
+      <w:r>
+        <w:rPr>
+          <w:lang w:val="en-US"/>
+        </w:rPr>
+        <w:t>Primera</w:t>
+      </w:r>
+      <w:proofErr w:type="spellEnd"/>
+      <w:r>
+        <w:rPr>
+          <w:lang w:val="en-US"/>
+        </w:rPr>
+        <w:t>)</w:t>
+      </w:r>
+    </w:p>
+    <w:p>
+      <w:pPr>
+        <w:pStyle w:val="Paragraphedeliste"/>
+        <w:numPr>
+          <w:ilvl w:val="0"/>
+          <w:numId w:val="5"/>
+        </w:numPr>
+        <w:jc w:val="both"/>
+        <w:rPr>
+          <w:lang w:val="en-US"/>
+        </w:rPr>
+      </w:pPr>
+      <w:r>
+        <w:rPr>
+          <w:lang w:val="en-US"/>
+        </w:rPr>
+        <w:t>The monitoring Level</w:t>
+      </w:r>
+      <w:r>
+        <w:rPr>
+          <w:lang w:val="en-US"/>
+        </w:rPr>
+        <w:t xml:space="preserve"> (Studies or Patients)</w:t>
+      </w:r>
+    </w:p>
+    <w:p>
+      <w:pPr>
+        <w:pStyle w:val="Paragraphedeliste"/>
+        <w:numPr>
+          <w:ilvl w:val="0"/>
+          <w:numId w:val="5"/>
+        </w:numPr>
+        <w:jc w:val="both"/>
+        <w:rPr>
+          <w:lang w:val="en-US"/>
+        </w:rPr>
+      </w:pPr>
+      <w:r>
+        <w:rPr>
+          <w:lang w:val="en-US"/>
+        </w:rPr>
+        <w:t>The Support Type (CD/DVD/Auto)</w:t>
+      </w:r>
+    </w:p>
+    <w:p>
+      <w:pPr>
+        <w:pStyle w:val="Paragraphedeliste"/>
+        <w:jc w:val="both"/>
+        <w:rPr>
+          <w:lang w:val="en-US"/>
+        </w:rPr>
+      </w:pPr>
+    </w:p>
+    <w:p>
+      <w:pPr>
+        <w:pStyle w:val="Paragraphedeliste"/>
+        <w:jc w:val="center"/>
+        <w:rPr>
+          <w:lang w:val="en-US"/>
+        </w:rPr>
+      </w:pPr>
+      <w:r>
+        <w:rPr>
+          <w:noProof/>
+          <w:lang w:eastAsia="fr-FR"/>
+        </w:rPr>
+        <w:drawing>
+          <wp:inline distT="0" distB="0" distL="0" distR="0" wp14:anchorId="5AFAEA4C" wp14:editId="66FB51BB">
+            <wp:extent cx="5029200" cy="2715104"/>
+            <wp:effectExtent l="0" t="0" r="0" b="9525"/>
+            <wp:docPr id="4" name="Image 4"/>
+            <wp:cNvGraphicFramePr>
+              <a:graphicFrameLocks xmlns:a="http://schemas.openxmlformats.org/drawingml/2006/main" noChangeAspect="1"/>
+            </wp:cNvGraphicFramePr>
+            <a:graphic xmlns:a="http://schemas.openxmlformats.org/drawingml/2006/main">
+              <a:graphicData uri="http://schemas.openxmlformats.org/drawingml/2006/picture">
+                <pic:pic xmlns:pic="http://schemas.openxmlformats.org/drawingml/2006/picture">
+                  <pic:nvPicPr>
+                    <pic:cNvPr id="0" name=""/>
+                    <pic:cNvPicPr/>
+                  </pic:nvPicPr>
+                  <pic:blipFill>
+                    <a:blip r:embed="rId19"/>
+                    <a:stretch>
+                      <a:fillRect/>
+                    </a:stretch>
+                  </pic:blipFill>
+                  <pic:spPr>
+                    <a:xfrm>
+                      <a:off x="0" y="0"/>
+                      <a:ext cx="5036520" cy="2719056"/>
+                    </a:xfrm>
+                    <a:prstGeom prst="rect">
+                      <a:avLst/>
+                    </a:prstGeom>
+                  </pic:spPr>
+                </pic:pic>
+              </a:graphicData>
+            </a:graphic>
+          </wp:inline>
+        </w:drawing>
+      </w:r>
+    </w:p>
+    <w:p>
+      <w:pPr>
+        <w:pStyle w:val="Paragraphedeliste"/>
+        <w:jc w:val="both"/>
+      </w:pPr>
+    </w:p>
+    <w:p>
+      <w:pPr>
+        <w:pStyle w:val="Paragraphedeliste"/>
+        <w:jc w:val="both"/>
+        <w:rPr>
+          <w:lang w:val="en-US"/>
+        </w:rPr>
+      </w:pPr>
+      <w:r>
+        <w:rPr>
+          <w:lang w:val="en-US"/>
+        </w:rPr>
+        <w:t>Go to</w:t>
+      </w:r>
+      <w:r>
+        <w:rPr>
+          <w:lang w:val="en-US"/>
+        </w:rPr>
+        <w:t xml:space="preserve"> </w:t>
+      </w:r>
+      <w:r>
+        <w:rPr>
+          <w:lang w:val="en-US"/>
+        </w:rPr>
+        <w:t>“</w:t>
+      </w:r>
+      <w:r>
+        <w:rPr>
+          <w:lang w:val="en-US"/>
+        </w:rPr>
+        <w:t>CD Burner</w:t>
+      </w:r>
+      <w:r>
+        <w:rPr>
+          <w:lang w:val="en-US"/>
+        </w:rPr>
+        <w:t>” main tab to start the Service. E</w:t>
+      </w:r>
+      <w:r>
+        <w:rPr>
+          <w:lang w:val="en-US"/>
+        </w:rPr>
+        <w:t xml:space="preserve">ach time </w:t>
+      </w:r>
+      <w:proofErr w:type="spellStart"/>
+      <w:r>
+        <w:rPr>
+          <w:lang w:val="en-US"/>
+        </w:rPr>
+        <w:t>Orthanc</w:t>
+      </w:r>
+      <w:proofErr w:type="spellEnd"/>
+      <w:r>
+        <w:rPr>
+          <w:lang w:val="en-US"/>
+        </w:rPr>
+        <w:t xml:space="preserve"> will </w:t>
+      </w:r>
+      <w:proofErr w:type="spellStart"/>
+      <w:r>
+        <w:rPr>
+          <w:lang w:val="en-US"/>
+        </w:rPr>
+        <w:t>recieve</w:t>
+      </w:r>
+      <w:proofErr w:type="spellEnd"/>
+      <w:r>
+        <w:rPr>
+          <w:lang w:val="en-US"/>
+        </w:rPr>
+        <w:t xml:space="preserve"> a Study / Patient, a burning request will be triggered (the service continue</w:t>
+      </w:r>
+      <w:r>
+        <w:rPr>
+          <w:lang w:val="en-US"/>
+        </w:rPr>
+        <w:t xml:space="preserve"> to run</w:t>
+      </w:r>
+      <w:r>
+        <w:rPr>
+          <w:lang w:val="en-US"/>
+        </w:rPr>
+        <w:t xml:space="preserve"> even</w:t>
+      </w:r>
+      <w:r>
+        <w:rPr>
+          <w:lang w:val="en-US"/>
+        </w:rPr>
+        <w:t xml:space="preserve"> if</w:t>
+      </w:r>
+      <w:r>
+        <w:rPr>
+          <w:lang w:val="en-US"/>
+        </w:rPr>
+        <w:t xml:space="preserve"> the browser is closed) </w:t>
+      </w:r>
+    </w:p>
+    <w:p>
+      <w:pPr>
+        <w:pStyle w:val="Paragraphedeliste"/>
+        <w:jc w:val="both"/>
+        <w:rPr>
+          <w:lang w:val="en-US"/>
+        </w:rPr>
+      </w:pPr>
+    </w:p>
+    <w:p>
+      <w:pPr>
+        <w:pStyle w:val="Paragraphedeliste"/>
+        <w:jc w:val="center"/>
+      </w:pPr>
+      <w:r>
+        <w:rPr>
+          <w:noProof/>
+          <w:lang w:eastAsia="fr-FR"/>
+        </w:rPr>
+        <w:drawing>
+          <wp:inline distT="0" distB="0" distL="0" distR="0" wp14:anchorId="72D819F7" wp14:editId="67690A9F">
+            <wp:extent cx="5201728" cy="2808247"/>
+            <wp:effectExtent l="0" t="0" r="0" b="0"/>
+            <wp:docPr id="5" name="Image 5"/>
+            <wp:cNvGraphicFramePr>
+              <a:graphicFrameLocks xmlns:a="http://schemas.openxmlformats.org/drawingml/2006/main" noChangeAspect="1"/>
+            </wp:cNvGraphicFramePr>
+            <a:graphic xmlns:a="http://schemas.openxmlformats.org/drawingml/2006/main">
+              <a:graphicData uri="http://schemas.openxmlformats.org/drawingml/2006/picture">
+                <pic:pic xmlns:pic="http://schemas.openxmlformats.org/drawingml/2006/picture">
+                  <pic:nvPicPr>
+                    <pic:cNvPr id="0" name=""/>
+                    <pic:cNvPicPr/>
+                  </pic:nvPicPr>
+                  <pic:blipFill>
+                    <a:blip r:embed="rId20"/>
+                    <a:stretch>
+                      <a:fillRect/>
+                    </a:stretch>
+                  </pic:blipFill>
+                  <pic:spPr>
+                    <a:xfrm>
+                      <a:off x="0" y="0"/>
+                      <a:ext cx="5209299" cy="2812334"/>
+                    </a:xfrm>
+                    <a:prstGeom prst="rect">
+                      <a:avLst/>
+                    </a:prstGeom>
+                  </pic:spPr>
+                </pic:pic>
+              </a:graphicData>
+            </a:graphic>
+          </wp:inline>
+        </w:drawing>
+      </w:r>
+    </w:p>
+    <w:p>
+      <w:pPr>
+        <w:ind w:left="1080"/>
+        <w:jc w:val="both"/>
+        <w:rPr>
+          <w:b/>
+          <w:i/>
+          <w:sz w:val="32"/>
+          <w:szCs w:val="32"/>
+        </w:rPr>
+      </w:pPr>
+    </w:p>
+    <w:p>
+      <w:pPr>
+        <w:pStyle w:val="Paragraphedeliste"/>
+        <w:numPr>
+          <w:ilvl w:val="0"/>
+          <w:numId w:val="1"/>
+        </w:numPr>
+        <w:jc w:val="both"/>
+        <w:rPr>
+          <w:b/>
+          <w:i/>
+          <w:sz w:val="40"/>
+          <w:szCs w:val="40"/>
+        </w:rPr>
+      </w:pPr>
+      <w:r>
+        <w:rPr>
+          <w:b/>
+          <w:i/>
+          <w:sz w:val="40"/>
+          <w:szCs w:val="40"/>
+        </w:rPr>
+        <w:t>Administration</w:t>
+      </w:r>
+      <w:r>
+        <w:rPr>
+          <w:b/>
+          <w:i/>
+          <w:sz w:val="40"/>
+          <w:szCs w:val="40"/>
+        </w:rPr>
+        <w:t xml:space="preserve"> panel </w:t>
+      </w:r>
+    </w:p>
+    <w:p>
+      <w:pPr>
+        <w:pStyle w:val="Paragraphedeliste"/>
+        <w:numPr>
+          <w:ilvl w:val="1"/>
+          <w:numId w:val="1"/>
+        </w:numPr>
+        <w:jc w:val="both"/>
+        <w:rPr>
+          <w:b/>
+          <w:i/>
+          <w:sz w:val="32"/>
+          <w:szCs w:val="32"/>
+        </w:rPr>
+      </w:pPr>
+      <w:r>
+        <w:rPr>
+          <w:b/>
+          <w:i/>
+          <w:sz w:val="32"/>
+          <w:szCs w:val="32"/>
+        </w:rPr>
+        <w:t>User Access</w:t>
+      </w:r>
+    </w:p>
+    <w:p>
+      <w:pPr>
+        <w:pStyle w:val="Paragraphedeliste"/>
+        <w:numPr>
+          <w:ilvl w:val="1"/>
+          <w:numId w:val="1"/>
+        </w:numPr>
+        <w:jc w:val="both"/>
+        <w:rPr>
+          <w:b/>
+          <w:i/>
+          <w:sz w:val="32"/>
+          <w:szCs w:val="32"/>
+        </w:rPr>
+      </w:pPr>
+      <w:r>
+        <w:rPr>
+          <w:b/>
+          <w:i/>
+          <w:sz w:val="32"/>
+          <w:szCs w:val="32"/>
+        </w:rPr>
+        <w:t>AET</w:t>
+      </w:r>
+      <w:r>
+        <w:rPr>
+          <w:b/>
+          <w:i/>
+          <w:sz w:val="32"/>
+          <w:szCs w:val="32"/>
+        </w:rPr>
+        <w:t xml:space="preserve"> / </w:t>
+      </w:r>
+      <w:proofErr w:type="spellStart"/>
+      <w:r>
+        <w:rPr>
+          <w:b/>
+          <w:i/>
+          <w:sz w:val="32"/>
+          <w:szCs w:val="32"/>
+        </w:rPr>
+        <w:t>Orthanc</w:t>
+      </w:r>
+      <w:proofErr w:type="spellEnd"/>
+      <w:r>
+        <w:rPr>
+          <w:b/>
+          <w:i/>
+          <w:sz w:val="32"/>
+          <w:szCs w:val="32"/>
+        </w:rPr>
+        <w:t xml:space="preserve"> </w:t>
+      </w:r>
+      <w:proofErr w:type="spellStart"/>
+      <w:r>
+        <w:rPr>
+          <w:b/>
+          <w:i/>
+          <w:sz w:val="32"/>
+          <w:szCs w:val="32"/>
+        </w:rPr>
+        <w:t>Peers</w:t>
+      </w:r>
+      <w:proofErr w:type="spellEnd"/>
+      <w:r>
+        <w:rPr>
+          <w:b/>
+          <w:i/>
+          <w:sz w:val="32"/>
+          <w:szCs w:val="32"/>
+        </w:rPr>
+        <w:t xml:space="preserve"> </w:t>
+      </w:r>
+      <w:proofErr w:type="spellStart"/>
+      <w:r>
+        <w:rPr>
+          <w:b/>
+          <w:i/>
+          <w:sz w:val="32"/>
+          <w:szCs w:val="32"/>
+        </w:rPr>
+        <w:t>De</w:t>
+      </w:r>
+      <w:r>
+        <w:rPr>
+          <w:b/>
+          <w:i/>
+          <w:sz w:val="32"/>
+          <w:szCs w:val="32"/>
+        </w:rPr>
+        <w:t>claration</w:t>
+      </w:r>
+      <w:proofErr w:type="spellEnd"/>
+    </w:p>
+    <w:p>
+      <w:pPr>
+        <w:pStyle w:val="Paragraphedeliste"/>
+        <w:ind w:left="1440"/>
+        <w:jc w:val="both"/>
+        <w:rPr>
+          <w:b/>
+          <w:i/>
+          <w:sz w:val="32"/>
+          <w:szCs w:val="32"/>
+        </w:rPr>
+      </w:pPr>
+    </w:p>
+    <w:p>
+      <w:pPr>
+        <w:pStyle w:val="Paragraphedeliste"/>
+        <w:ind w:left="1440"/>
+        <w:jc w:val="both"/>
+        <w:rPr>
+          <w:b/>
+          <w:i/>
+          <w:sz w:val="32"/>
+          <w:szCs w:val="32"/>
+        </w:rPr>
+      </w:pPr>
+    </w:p>
+    <w:p>
+      <w:pPr>
+        <w:pStyle w:val="Paragraphedeliste"/>
+        <w:ind w:left="1440"/>
+        <w:jc w:val="both"/>
+        <w:rPr>
+          <w:b/>
+          <w:i/>
+          <w:sz w:val="32"/>
+          <w:szCs w:val="32"/>
+        </w:rPr>
+      </w:pPr>
+      <w:r>
+        <w:rPr>
+          <w:noProof/>
+          <w:lang w:eastAsia="fr-FR"/>
+        </w:rPr>
+        <w:drawing>
+          <wp:inline distT="0" distB="0" distL="0" distR="0" wp14:anchorId="0CB34CD0" wp14:editId="559680E2">
+            <wp:extent cx="4777644" cy="2579298"/>
+            <wp:effectExtent l="0" t="0" r="4445" b="0"/>
+            <wp:docPr id="3" name="Image 3"/>
+            <wp:cNvGraphicFramePr>
+              <a:graphicFrameLocks xmlns:a="http://schemas.openxmlformats.org/drawingml/2006/main" noChangeAspect="1"/>
+            </wp:cNvGraphicFramePr>
+            <a:graphic xmlns:a="http://schemas.openxmlformats.org/drawingml/2006/main">
+              <a:graphicData uri="http://schemas.openxmlformats.org/drawingml/2006/picture">
+                <pic:pic xmlns:pic="http://schemas.openxmlformats.org/drawingml/2006/picture">
+                  <pic:nvPicPr>
+                    <pic:cNvPr id="0" name=""/>
+                    <pic:cNvPicPr/>
+                  </pic:nvPicPr>
+                  <pic:blipFill>
+                    <a:blip r:embed="rId21"/>
+                    <a:stretch>
+                      <a:fillRect/>
+                    </a:stretch>
+                  </pic:blipFill>
+                  <pic:spPr>
+                    <a:xfrm>
+                      <a:off x="0" y="0"/>
                       <a:ext cx="4795947" cy="2589179"/>
                     </a:xfrm>
                     <a:prstGeom prst="rect">
@@ -4069,8 +4823,6 @@
         </w:rPr>
         <w:t xml:space="preserve"> Robot</w:t>
       </w:r>
-      <w:bookmarkStart w:id="0" w:name="_GoBack"/>
-      <w:bookmarkEnd w:id="0"/>
     </w:p>
     <w:p>
       <w:pPr>
@@ -5619,7 +6371,7 @@
 </file>
 
 <file path=customXml/itemProps1.xml><?xml version="1.0" encoding="utf-8"?>
-<ds:datastoreItem xmlns:ds="http://schemas.openxmlformats.org/officeDocument/2006/customXml" ds:itemID="{0BADC443-0910-41D0-B11C-C4E4A7B0A671}">
+<ds:datastoreItem xmlns:ds="http://schemas.openxmlformats.org/officeDocument/2006/customXml" ds:itemID="{B7618348-543F-4D0F-AA37-6F66C94CD0DA}">
   <ds:schemaRefs>
     <ds:schemaRef ds:uri="http://schemas.openxmlformats.org/officeDocument/2006/bibliography"/>
   </ds:schemaRefs>
